--- a/Dokumentation/Dokumentation.docx
+++ b/Dokumentation/Dokumentation.docx
@@ -5,93 +5,493 @@
     <w:p>
       <w:pPr>
         <w:pStyle w:val="Titel"/>
-      </w:pPr>
-      <w:r>
+        <w:rPr>
+          <w:rFonts w:ascii="Times New Roman" w:hAnsi="Times New Roman" w:cs="Times New Roman"/>
+        </w:rPr>
+      </w:pPr>
+      <w:r>
+        <w:rPr>
+          <w:rFonts w:ascii="Times New Roman" w:hAnsi="Times New Roman" w:cs="Times New Roman"/>
+        </w:rPr>
         <w:t>Virtual Science Lab</w:t>
       </w:r>
     </w:p>
     <w:p>
       <w:pPr>
         <w:pStyle w:val="berschrift1"/>
-      </w:pPr>
-      <w:r>
+        <w:rPr>
+          <w:rFonts w:ascii="Times New Roman" w:hAnsi="Times New Roman" w:cs="Times New Roman"/>
+        </w:rPr>
+      </w:pPr>
+      <w:r>
+        <w:rPr>
+          <w:rFonts w:ascii="Times New Roman" w:hAnsi="Times New Roman" w:cs="Times New Roman"/>
+        </w:rPr>
         <w:t>Philipp Lauer, Anatoli Schäfer, Marc Zintel</w:t>
       </w:r>
     </w:p>
     <w:p>
       <w:pPr>
+        <w:spacing w:line="276" w:lineRule="auto"/>
         <w:jc w:val="both"/>
-      </w:pPr>
-      <w:r>
-        <w:t xml:space="preserve">Die Idee hinter dem Virtual Science Lab, ist es auf simple Art und Weise einige chemische und physikalische Versuche durchführen zu können. Die Fortbewegung dabei soll durch Teleport und die Bewegung im Raum ermöglicht werden. </w:t>
+        <w:rPr>
+          <w:rFonts w:ascii="Times New Roman" w:hAnsi="Times New Roman" w:cs="Times New Roman"/>
+          <w:sz w:val="24"/>
+          <w:szCs w:val="24"/>
+        </w:rPr>
+      </w:pPr>
+      <w:r>
+        <w:rPr>
+          <w:rFonts w:ascii="Times New Roman" w:hAnsi="Times New Roman" w:cs="Times New Roman"/>
+          <w:sz w:val="24"/>
+          <w:szCs w:val="24"/>
+        </w:rPr>
+        <w:t>Die Idee hinter dem Virtual Science Lab, ist es auf simple Art und Weise einige chemische und physikalische Versuche durchführen zu können. Die Fortbewegung dabei soll durch Teleport und die Bewegung im Raum er</w:t>
+      </w:r>
+      <w:bookmarkStart w:id="0" w:name="_GoBack"/>
+      <w:bookmarkEnd w:id="0"/>
+      <w:r>
+        <w:rPr>
+          <w:rFonts w:ascii="Times New Roman" w:hAnsi="Times New Roman" w:cs="Times New Roman"/>
+          <w:sz w:val="24"/>
+          <w:szCs w:val="24"/>
+        </w:rPr>
+        <w:t xml:space="preserve">möglicht werden. </w:t>
       </w:r>
     </w:p>
     <w:p>
       <w:pPr>
+        <w:spacing w:line="276" w:lineRule="auto"/>
         <w:jc w:val="both"/>
-      </w:pPr>
-      <w:r>
+        <w:rPr>
+          <w:rFonts w:ascii="Times New Roman" w:hAnsi="Times New Roman" w:cs="Times New Roman"/>
+          <w:sz w:val="24"/>
+          <w:szCs w:val="24"/>
+        </w:rPr>
+      </w:pPr>
+      <w:r>
+        <w:rPr>
+          <w:rFonts w:ascii="Times New Roman" w:hAnsi="Times New Roman" w:cs="Times New Roman"/>
+          <w:sz w:val="24"/>
+          <w:szCs w:val="24"/>
+        </w:rPr>
         <w:t>Unser Projekt besteht aus fünf verschiedenen Szenen, die durch das Hindurchgehen einer Tür, die jeweils nächste Szene starten. Beim Start der Anwendung befindet man sich in einer Outdoor Area, in der es einige Kleinigkeiten zu entdecken und erforschen gibt.</w:t>
       </w:r>
       <w:r>
+        <w:rPr>
+          <w:rFonts w:ascii="Times New Roman" w:hAnsi="Times New Roman" w:cs="Times New Roman"/>
+          <w:sz w:val="24"/>
+          <w:szCs w:val="24"/>
+        </w:rPr>
         <w:t xml:space="preserve"> Darunter Tiere und auch eine Stelle, an der offenbar etwas passiert ist… </w:t>
       </w:r>
       <w:r>
-        <w:t xml:space="preserve">Will man diese Area verlassen, muss man zum darin befindlichen Gebäude gehen und dieses durch die Tür betreten. Ein darüber befindlicher Pfeil leitet den Anwender falls notwendig zum Gebäude. </w:t>
+        <w:rPr>
+          <w:rFonts w:ascii="Times New Roman" w:hAnsi="Times New Roman" w:cs="Times New Roman"/>
+          <w:sz w:val="24"/>
+          <w:szCs w:val="24"/>
+        </w:rPr>
+        <w:t xml:space="preserve">Will man diese Area verlassen, muss man zum darin befindlichen Gebäude gehen und dieses durch die Tür betreten. </w:t>
+      </w:r>
+      <w:r>
+        <w:rPr>
+          <w:rFonts w:ascii="Times New Roman" w:hAnsi="Times New Roman" w:cs="Times New Roman"/>
+          <w:sz w:val="24"/>
+          <w:szCs w:val="24"/>
+        </w:rPr>
+        <w:t>Dazu muss die Türklinke berührt werden und zusätzlich der Hai</w:t>
+      </w:r>
+      <w:r>
+        <w:rPr>
+          <w:rFonts w:ascii="Times New Roman" w:hAnsi="Times New Roman" w:cs="Times New Roman"/>
+          <w:sz w:val="24"/>
+          <w:szCs w:val="24"/>
+        </w:rPr>
+        <w:t>r</w:t>
+      </w:r>
+      <w:r>
+        <w:rPr>
+          <w:rFonts w:ascii="Times New Roman" w:hAnsi="Times New Roman" w:cs="Times New Roman"/>
+          <w:sz w:val="24"/>
+          <w:szCs w:val="24"/>
+        </w:rPr>
+        <w:t xml:space="preserve">trigger gedrückt werden. Zunächst hat die Berührung alleine genügt, um die Szene zu wechseln, doch es ist aufgefallen, dass so ungewollte Szenenwechsel zu leicht passieren können. </w:t>
+      </w:r>
+      <w:r>
+        <w:rPr>
+          <w:rFonts w:ascii="Times New Roman" w:hAnsi="Times New Roman" w:cs="Times New Roman"/>
+          <w:sz w:val="24"/>
+          <w:szCs w:val="24"/>
+        </w:rPr>
+        <w:t xml:space="preserve">Ein </w:t>
+      </w:r>
+      <w:r>
+        <w:rPr>
+          <w:rFonts w:ascii="Times New Roman" w:hAnsi="Times New Roman" w:cs="Times New Roman"/>
+          <w:sz w:val="24"/>
+          <w:szCs w:val="24"/>
+        </w:rPr>
+        <w:t>darüber</w:t>
+      </w:r>
+      <w:r>
+        <w:rPr>
+          <w:rFonts w:ascii="Times New Roman" w:hAnsi="Times New Roman" w:cs="Times New Roman"/>
+          <w:sz w:val="24"/>
+          <w:szCs w:val="24"/>
+        </w:rPr>
+        <w:t xml:space="preserve"> befindlicher Pfeil leitet den Anwender falls notwendig zum Gebäude. </w:t>
       </w:r>
     </w:p>
     <w:p>
       <w:pPr>
+        <w:spacing w:line="276" w:lineRule="auto"/>
         <w:jc w:val="both"/>
-      </w:pPr>
-      <w:r>
+        <w:rPr>
+          <w:rFonts w:ascii="Times New Roman" w:hAnsi="Times New Roman" w:cs="Times New Roman"/>
+          <w:sz w:val="24"/>
+          <w:szCs w:val="24"/>
+        </w:rPr>
+      </w:pPr>
+      <w:r>
+        <w:rPr>
+          <w:rFonts w:ascii="Times New Roman" w:hAnsi="Times New Roman" w:cs="Times New Roman"/>
+          <w:sz w:val="24"/>
+          <w:szCs w:val="24"/>
+        </w:rPr>
         <w:t>Labor 1 hat einen Versuch zur Flammenfärbung. Dazu soll ein Löffel aufgehoben werden, in ein Glas mit einem Element getaucht werden und anschließend in die Flamme eines Bunsenbrenners gehalten werden. Dieser muss allerdings zuerst durch eine simple Berührung mit dem Controller angeschaltet werden. Wird der Löffel in die Flamme gehalten, ändert diese die Farbe. Aus Sicherheitsgründen befinden sich an der Wand und unter dem Tisch natürlich Feuerlöscher. Safety first.</w:t>
       </w:r>
     </w:p>
     <w:p>
       <w:pPr>
+        <w:spacing w:line="276" w:lineRule="auto"/>
         <w:jc w:val="both"/>
-      </w:pPr>
-      <w:r>
-        <w:t xml:space="preserve">In Labor 2 ist es zunächst dunkel, da das Licht von Hand angeschaltet werden soll. Dazu muss zusätzlich zur Berührung des Lichtschalters der Hairtrigger des Controllers gedrückt werden. Dies wird auch in Labor benötigt. Der hier befindliche Versuch ist ein physikalischer. Ein Kunststoffstab soll an einem Sweatshirt gerieben werden und anschließend an das laufende Wasser eines Waschbeckens angenähert werden. Durch die Ladung sieht man, wie das Wasser sich krümmt. </w:t>
+        <w:rPr>
+          <w:rFonts w:ascii="Times New Roman" w:hAnsi="Times New Roman" w:cs="Times New Roman"/>
+          <w:sz w:val="24"/>
+          <w:szCs w:val="24"/>
+        </w:rPr>
+      </w:pPr>
+      <w:r>
+        <w:rPr>
+          <w:rFonts w:ascii="Times New Roman" w:hAnsi="Times New Roman" w:cs="Times New Roman"/>
+          <w:sz w:val="24"/>
+          <w:szCs w:val="24"/>
+        </w:rPr>
+        <w:t>In Labor 2 ist es zunächst dunkel, da das Licht von Hand angeschaltet werden soll. Dazu muss zusätzlich zur Berührung des Lichtschalters der Hairtrigger des Controllers gedrückt werden. Dies wird auch in Labor</w:t>
+      </w:r>
+      <w:r>
+        <w:rPr>
+          <w:rFonts w:ascii="Times New Roman" w:hAnsi="Times New Roman" w:cs="Times New Roman"/>
+          <w:sz w:val="24"/>
+          <w:szCs w:val="24"/>
+        </w:rPr>
+        <w:t xml:space="preserve"> 3</w:t>
+      </w:r>
+      <w:r>
+        <w:rPr>
+          <w:rFonts w:ascii="Times New Roman" w:hAnsi="Times New Roman" w:cs="Times New Roman"/>
+          <w:sz w:val="24"/>
+          <w:szCs w:val="24"/>
+        </w:rPr>
+        <w:t xml:space="preserve"> benötigt. </w:t>
+      </w:r>
+      <w:r>
+        <w:rPr>
+          <w:rFonts w:ascii="Times New Roman" w:hAnsi="Times New Roman" w:cs="Times New Roman"/>
+          <w:sz w:val="24"/>
+          <w:szCs w:val="24"/>
+        </w:rPr>
+        <w:t xml:space="preserve">In diesem Labor gibt es einen nützlichen Alltagsversuch. Auf einem Tisch steht ein Glasgefäß mit Aceton und im Raum liegt Styropor verteilt. Nimmt man das Styropor auf und wirft es in das Gefäß löst es sich relativ schnell komplett auf. </w:t>
       </w:r>
     </w:p>
     <w:p>
       <w:pPr>
+        <w:spacing w:line="276" w:lineRule="auto"/>
         <w:jc w:val="both"/>
-      </w:pPr>
-      <w:r>
+        <w:rPr>
+          <w:rFonts w:ascii="Times New Roman" w:hAnsi="Times New Roman" w:cs="Times New Roman"/>
+          <w:sz w:val="24"/>
+          <w:szCs w:val="24"/>
+        </w:rPr>
+      </w:pPr>
+      <w:r>
+        <w:rPr>
+          <w:rFonts w:ascii="Times New Roman" w:hAnsi="Times New Roman" w:cs="Times New Roman"/>
+          <w:sz w:val="24"/>
+          <w:szCs w:val="24"/>
+        </w:rPr>
         <w:t xml:space="preserve">Zwischen Labor 2 und Labor 3 muss man einen Gang durchqueren, in dem es von lustigen Laborbildern nur so wimmelt. </w:t>
       </w:r>
     </w:p>
     <w:p>
       <w:pPr>
+        <w:spacing w:line="276" w:lineRule="auto"/>
         <w:jc w:val="both"/>
-      </w:pPr>
-      <w:r>
-        <w:t>Labor 3 hat einen weiteren physikalischen Versuch. Es soll überprüft werden, ob Wasser und Luft elektrische Leiter sind. Ein Draht geht jeweils durch Wasser als auch durch Luft und endet in einer Glühbirne. Allerdings geht nur die, deren Draht durch Wasser</w:t>
-      </w:r>
-      <w:r>
-        <w:t xml:space="preserve"> führt auch an.</w:t>
+        <w:rPr>
+          <w:rFonts w:ascii="Times New Roman" w:hAnsi="Times New Roman" w:cs="Times New Roman"/>
+          <w:sz w:val="24"/>
+          <w:szCs w:val="24"/>
+        </w:rPr>
+      </w:pPr>
+      <w:r>
+        <w:rPr>
+          <w:rFonts w:ascii="Times New Roman" w:hAnsi="Times New Roman" w:cs="Times New Roman"/>
+          <w:sz w:val="24"/>
+          <w:szCs w:val="24"/>
+        </w:rPr>
+        <w:t>Labor 3 hat einen weiteren physikalischen Versuch. Es soll überprüft werden,</w:t>
+      </w:r>
+      <w:r>
+        <w:rPr>
+          <w:rFonts w:ascii="Times New Roman" w:hAnsi="Times New Roman" w:cs="Times New Roman"/>
+          <w:sz w:val="24"/>
+          <w:szCs w:val="24"/>
+        </w:rPr>
+        <w:t xml:space="preserve"> ob destilliertes Wasser ein elektrischer Leiter ist</w:t>
+      </w:r>
+      <w:r>
+        <w:rPr>
+          <w:rFonts w:ascii="Times New Roman" w:hAnsi="Times New Roman" w:cs="Times New Roman"/>
+          <w:sz w:val="24"/>
+          <w:szCs w:val="24"/>
+        </w:rPr>
+        <w:t xml:space="preserve">. Ein Draht </w:t>
+      </w:r>
+      <w:r>
+        <w:rPr>
+          <w:rFonts w:ascii="Times New Roman" w:hAnsi="Times New Roman" w:cs="Times New Roman"/>
+          <w:sz w:val="24"/>
+          <w:szCs w:val="24"/>
+        </w:rPr>
+        <w:t xml:space="preserve">läuft durch </w:t>
+      </w:r>
+      <w:r>
+        <w:rPr>
+          <w:rFonts w:ascii="Times New Roman" w:hAnsi="Times New Roman" w:cs="Times New Roman"/>
+          <w:sz w:val="24"/>
+          <w:szCs w:val="24"/>
+        </w:rPr>
+        <w:t xml:space="preserve">Wasser endet </w:t>
+      </w:r>
+      <w:r>
+        <w:rPr>
+          <w:rFonts w:ascii="Times New Roman" w:hAnsi="Times New Roman" w:cs="Times New Roman"/>
+          <w:sz w:val="24"/>
+          <w:szCs w:val="24"/>
+        </w:rPr>
+        <w:t>an</w:t>
+      </w:r>
+      <w:r>
+        <w:rPr>
+          <w:rFonts w:ascii="Times New Roman" w:hAnsi="Times New Roman" w:cs="Times New Roman"/>
+          <w:sz w:val="24"/>
+          <w:szCs w:val="24"/>
+        </w:rPr>
+        <w:t xml:space="preserve"> einer Glühbirne. </w:t>
+      </w:r>
+      <w:r>
+        <w:rPr>
+          <w:rFonts w:ascii="Times New Roman" w:hAnsi="Times New Roman" w:cs="Times New Roman"/>
+          <w:sz w:val="24"/>
+          <w:szCs w:val="24"/>
+        </w:rPr>
+        <w:t xml:space="preserve">Das destillierte Wasser muss jedoch erst durch einen daneben befindlichen Gegenstand leitbar gemacht werden. Informationen über den richtigen Gegenstand kann man von Plakaten an der Wand ablesen. </w:t>
       </w:r>
     </w:p>
     <w:p>
       <w:pPr>
+        <w:spacing w:line="276" w:lineRule="auto"/>
         <w:jc w:val="both"/>
-      </w:pPr>
-      <w:r>
+        <w:rPr>
+          <w:rFonts w:ascii="Times New Roman" w:hAnsi="Times New Roman" w:cs="Times New Roman"/>
+          <w:sz w:val="24"/>
+          <w:szCs w:val="24"/>
+        </w:rPr>
+      </w:pPr>
+      <w:r>
+        <w:rPr>
+          <w:rFonts w:ascii="Times New Roman" w:hAnsi="Times New Roman" w:cs="Times New Roman"/>
+          <w:sz w:val="24"/>
+          <w:szCs w:val="24"/>
+        </w:rPr>
         <w:t xml:space="preserve">Wir haben alle drei vor diesem Projekt keinerlei Erfahrungen mit Unity gemacht gehabt, konnten uns jedoch aufgrund der Überschaubarkeit und des gut gefüllten Asset-Stores relativ schnell ein Bild von der Materie machen. </w:t>
       </w:r>
     </w:p>
     <w:p>
       <w:pPr>
+        <w:spacing w:line="276" w:lineRule="auto"/>
         <w:jc w:val="both"/>
-      </w:pPr>
-      <w:r>
-        <w:t>Die größten Probleme haben uns die verschiedenen Unity-Versionen gemacht, wegen denen unser Projekt mehrere Male komplett neu gemacht werden musste, da sich die Versionen gegenseitig nicht unterstützt haben, Objekte herausgeworfen wurden, alle Materialien pink wurden oder ähnliche unangenehme Erfahrungen. Als dann jedoch sowohl mit Unity als auch Git kein Problem mehr auftrat, konnte gut zusammen gearbeitet werden und ein kleines Gebäude mit Außenbereich geschaffen werden, in dem man sowohl etwas entdecken, als auch lernen kann.</w:t>
-      </w:r>
-      <w:bookmarkStart w:id="0" w:name="_GoBack"/>
-      <w:bookmarkEnd w:id="0"/>
+        <w:rPr>
+          <w:rFonts w:ascii="Times New Roman" w:hAnsi="Times New Roman" w:cs="Times New Roman"/>
+          <w:sz w:val="24"/>
+          <w:szCs w:val="24"/>
+        </w:rPr>
+      </w:pPr>
+      <w:r>
+        <w:rPr>
+          <w:rFonts w:ascii="Times New Roman" w:hAnsi="Times New Roman" w:cs="Times New Roman"/>
+          <w:sz w:val="24"/>
+          <w:szCs w:val="24"/>
+        </w:rPr>
+        <w:t>Die größten Probleme haben uns die verschiedenen Unity-Versionen gemacht, wegen denen unser Projekt mehrere Male kom</w:t>
+      </w:r>
+      <w:r>
+        <w:rPr>
+          <w:rFonts w:ascii="Times New Roman" w:hAnsi="Times New Roman" w:cs="Times New Roman"/>
+          <w:sz w:val="24"/>
+          <w:szCs w:val="24"/>
+        </w:rPr>
+        <w:t>plett neu gemacht werden musste. D</w:t>
+      </w:r>
+      <w:r>
+        <w:rPr>
+          <w:rFonts w:ascii="Times New Roman" w:hAnsi="Times New Roman" w:cs="Times New Roman"/>
+          <w:sz w:val="24"/>
+          <w:szCs w:val="24"/>
+        </w:rPr>
+        <w:t xml:space="preserve">a sich die Versionen </w:t>
+      </w:r>
+      <w:r>
+        <w:rPr>
+          <w:rFonts w:ascii="Times New Roman" w:hAnsi="Times New Roman" w:cs="Times New Roman"/>
+          <w:sz w:val="24"/>
+          <w:szCs w:val="24"/>
+        </w:rPr>
+        <w:lastRenderedPageBreak/>
+        <w:t xml:space="preserve">gegenseitig nicht unterstützt haben, </w:t>
+      </w:r>
+      <w:r>
+        <w:rPr>
+          <w:rFonts w:ascii="Times New Roman" w:hAnsi="Times New Roman" w:cs="Times New Roman"/>
+          <w:sz w:val="24"/>
+          <w:szCs w:val="24"/>
+        </w:rPr>
+        <w:t xml:space="preserve">wurden </w:t>
+      </w:r>
+      <w:r>
+        <w:rPr>
+          <w:rFonts w:ascii="Times New Roman" w:hAnsi="Times New Roman" w:cs="Times New Roman"/>
+          <w:sz w:val="24"/>
+          <w:szCs w:val="24"/>
+        </w:rPr>
+        <w:t>Objekte</w:t>
+      </w:r>
+      <w:r>
+        <w:rPr>
+          <w:rFonts w:ascii="Times New Roman" w:hAnsi="Times New Roman" w:cs="Times New Roman"/>
+          <w:sz w:val="24"/>
+          <w:szCs w:val="24"/>
+        </w:rPr>
+        <w:t xml:space="preserve"> aus dem Projekt gelöscht</w:t>
+      </w:r>
+      <w:r>
+        <w:rPr>
+          <w:rFonts w:ascii="Times New Roman" w:hAnsi="Times New Roman" w:cs="Times New Roman"/>
+          <w:sz w:val="24"/>
+          <w:szCs w:val="24"/>
+        </w:rPr>
+        <w:t xml:space="preserve">, alle Materialien </w:t>
+      </w:r>
+      <w:r>
+        <w:rPr>
+          <w:rFonts w:ascii="Times New Roman" w:hAnsi="Times New Roman" w:cs="Times New Roman"/>
+          <w:sz w:val="24"/>
+          <w:szCs w:val="24"/>
+        </w:rPr>
+        <w:t>wurden pink..</w:t>
+      </w:r>
+      <w:r>
+        <w:rPr>
+          <w:rFonts w:ascii="Times New Roman" w:hAnsi="Times New Roman" w:cs="Times New Roman"/>
+          <w:sz w:val="24"/>
+          <w:szCs w:val="24"/>
+        </w:rPr>
+        <w:t xml:space="preserve">. Als dann jedoch sowohl mit Unity als auch Git </w:t>
+      </w:r>
+      <w:r>
+        <w:rPr>
+          <w:rFonts w:ascii="Times New Roman" w:hAnsi="Times New Roman" w:cs="Times New Roman"/>
+          <w:sz w:val="24"/>
+          <w:szCs w:val="24"/>
+        </w:rPr>
+        <w:t>kaum noch ein</w:t>
+      </w:r>
+      <w:r>
+        <w:rPr>
+          <w:rFonts w:ascii="Times New Roman" w:hAnsi="Times New Roman" w:cs="Times New Roman"/>
+          <w:sz w:val="24"/>
+          <w:szCs w:val="24"/>
+        </w:rPr>
+        <w:t xml:space="preserve"> Problem auftrat, konnte gut zusammen gearbeitet werden und ein kleines Gebäude mit Außenbereich geschaffen werden, in dem man sowohl etwas entdecken, als auch lernen kann.</w:t>
+      </w:r>
+    </w:p>
+    <w:p>
+      <w:pPr>
+        <w:spacing w:line="276" w:lineRule="auto"/>
+        <w:jc w:val="both"/>
+        <w:rPr>
+          <w:rFonts w:ascii="Times New Roman" w:hAnsi="Times New Roman" w:cs="Times New Roman"/>
+          <w:sz w:val="24"/>
+          <w:szCs w:val="24"/>
+        </w:rPr>
+      </w:pPr>
+    </w:p>
+    <w:p>
+      <w:pPr>
+        <w:spacing w:line="276" w:lineRule="auto"/>
+        <w:jc w:val="both"/>
+        <w:rPr>
+          <w:rFonts w:ascii="Times New Roman" w:hAnsi="Times New Roman" w:cs="Times New Roman"/>
+          <w:sz w:val="24"/>
+          <w:szCs w:val="24"/>
+        </w:rPr>
+      </w:pPr>
+      <w:r>
+        <w:rPr>
+          <w:rFonts w:ascii="Times New Roman" w:hAnsi="Times New Roman" w:cs="Times New Roman"/>
+          <w:sz w:val="24"/>
+          <w:szCs w:val="24"/>
+        </w:rPr>
+        <w:t>Übersicht über Tastenbelegungen:</w:t>
+      </w:r>
+    </w:p>
+    <w:p>
+      <w:pPr>
+        <w:spacing w:line="276" w:lineRule="auto"/>
+        <w:jc w:val="both"/>
+        <w:rPr>
+          <w:rFonts w:ascii="Times New Roman" w:hAnsi="Times New Roman" w:cs="Times New Roman"/>
+          <w:sz w:val="24"/>
+          <w:szCs w:val="24"/>
+        </w:rPr>
+      </w:pPr>
+      <w:r>
+        <w:rPr>
+          <w:rFonts w:ascii="Times New Roman" w:hAnsi="Times New Roman" w:cs="Times New Roman"/>
+          <w:sz w:val="24"/>
+          <w:szCs w:val="24"/>
+        </w:rPr>
+        <w:t>Pad: Teleport</w:t>
+      </w:r>
+    </w:p>
+    <w:p>
+      <w:pPr>
+        <w:spacing w:line="276" w:lineRule="auto"/>
+        <w:jc w:val="both"/>
+        <w:rPr>
+          <w:rFonts w:ascii="Times New Roman" w:hAnsi="Times New Roman" w:cs="Times New Roman"/>
+          <w:sz w:val="24"/>
+          <w:szCs w:val="24"/>
+        </w:rPr>
+      </w:pPr>
+      <w:r>
+        <w:rPr>
+          <w:rFonts w:ascii="Times New Roman" w:hAnsi="Times New Roman" w:cs="Times New Roman"/>
+          <w:sz w:val="24"/>
+          <w:szCs w:val="24"/>
+        </w:rPr>
+        <w:t>Hairtrigger: Objekte aufnehmen, Lichtschalter aktivieren, Türklinke bedienen</w:t>
+      </w:r>
     </w:p>
     <w:sectPr>
       <w:footerReference w:type="default" r:id="rId10"/>
@@ -173,7 +573,7 @@
             <w:noProof/>
             <w:lang w:bidi="de-DE"/>
           </w:rPr>
-          <w:t>0</w:t>
+          <w:t>2</w:t>
         </w:r>
         <w:r>
           <w:rPr>
@@ -2825,15 +3225,6 @@
 </file>
 
 <file path=customXml/item1.xml><?xml version="1.0" encoding="utf-8"?>
-<?mso-contentType ?>
-<FormTemplates xmlns="http://schemas.microsoft.com/sharepoint/v3/contenttype/forms">
-  <Display>DocumentLibraryForm</Display>
-  <Edit>AssetEditForm</Edit>
-  <New>DocumentLibraryForm</New>
-</FormTemplates>
-</file>
-
-<file path=customXml/item2.xml><?xml version="1.0" encoding="utf-8"?>
 <ct:contentTypeSchema xmlns:ct="http://schemas.microsoft.com/office/2006/metadata/contentType" xmlns:ma="http://schemas.microsoft.com/office/2006/metadata/properties/metaAttributes" ct:_="" ma:_="" ma:contentTypeName="TemplateFile" ma:contentTypeID="0x0101006EDDDB5EE6D98C44930B742096920B300400F5B6D36B3EF94B4E9A635CDF2A18F5B8" ma:contentTypeVersion="72" ma:contentTypeDescription="Create a new document." ma:contentTypeScope="" ma:versionID="a23e56308344d904b51738559c3d67c9">
   <xsd:schema xmlns:xsd="http://www.w3.org/2001/XMLSchema" xmlns:xs="http://www.w3.org/2001/XMLSchema" xmlns:p="http://schemas.microsoft.com/office/2006/metadata/properties" xmlns:ns2="4873beb7-5857-4685-be1f-d57550cc96cc" targetNamespace="http://schemas.microsoft.com/office/2006/metadata/properties" ma:root="true" ma:fieldsID="cd0908cc4600e77bf5da051303e00c8d" ns2:_="">
     <xsd:import namespace="4873beb7-5857-4685-be1f-d57550cc96cc"/>
@@ -3873,6 +4264,15 @@
 </ct:contentTypeSchema>
 </file>
 
+<file path=customXml/item2.xml><?xml version="1.0" encoding="utf-8"?>
+<?mso-contentType ?>
+<FormTemplates xmlns="http://schemas.microsoft.com/sharepoint/v3/contenttype/forms">
+  <Display>DocumentLibraryForm</Display>
+  <Edit>AssetEditForm</Edit>
+  <New>DocumentLibraryForm</New>
+</FormTemplates>
+</file>
+
 <file path=customXml/item3.xml><?xml version="1.0" encoding="utf-8"?>
 <p:properties xmlns:p="http://schemas.microsoft.com/office/2006/metadata/properties" xmlns:xsi="http://www.w3.org/2001/XMLSchema-instance" xmlns:pc="http://schemas.microsoft.com/office/infopath/2007/PartnerControls">
   <documentManagement>
@@ -4000,14 +4400,6 @@
 </file>
 
 <file path=customXml/itemProps1.xml><?xml version="1.0" encoding="utf-8"?>
-<ds:datastoreItem xmlns:ds="http://schemas.openxmlformats.org/officeDocument/2006/customXml" ds:itemID="{499EA1EC-B023-4266-9865-E1EDA122A8C9}">
-  <ds:schemaRefs>
-    <ds:schemaRef ds:uri="http://schemas.microsoft.com/sharepoint/v3/contenttype/forms"/>
-  </ds:schemaRefs>
-</ds:datastoreItem>
-</file>
-
-<file path=customXml/itemProps2.xml><?xml version="1.0" encoding="utf-8"?>
 <ds:datastoreItem xmlns:ds="http://schemas.openxmlformats.org/officeDocument/2006/customXml" ds:itemID="{9332E30D-EFB4-40E8-AB8F-C2E02C2E75EB}">
   <ds:schemaRefs>
     <ds:schemaRef ds:uri="http://schemas.microsoft.com/office/2006/metadata/contentType"/>
@@ -4025,6 +4417,14 @@
 </ds:datastoreItem>
 </file>
 
+<file path=customXml/itemProps2.xml><?xml version="1.0" encoding="utf-8"?>
+<ds:datastoreItem xmlns:ds="http://schemas.openxmlformats.org/officeDocument/2006/customXml" ds:itemID="{499EA1EC-B023-4266-9865-E1EDA122A8C9}">
+  <ds:schemaRefs>
+    <ds:schemaRef ds:uri="http://schemas.microsoft.com/sharepoint/v3/contenttype/forms"/>
+  </ds:schemaRefs>
+</ds:datastoreItem>
+</file>
+
 <file path=customXml/itemProps3.xml><?xml version="1.0" encoding="utf-8"?>
 <ds:datastoreItem xmlns:ds="http://schemas.openxmlformats.org/officeDocument/2006/customXml" ds:itemID="{63671810-3EF7-4C8E-BCBA-248ABE2BAB39}">
   <ds:schemaRefs>

--- a/Dokumentation/Dokumentation.docx
+++ b/Dokumentation/Dokumentation.docx
@@ -7,11 +7,13 @@
         <w:pStyle w:val="Titel"/>
         <w:rPr>
           <w:rFonts w:ascii="Times New Roman" w:hAnsi="Times New Roman" w:cs="Times New Roman"/>
-        </w:rPr>
-      </w:pPr>
-      <w:r>
-        <w:rPr>
-          <w:rFonts w:ascii="Times New Roman" w:hAnsi="Times New Roman" w:cs="Times New Roman"/>
+          <w:lang w:val="en-GB"/>
+        </w:rPr>
+      </w:pPr>
+      <w:r>
+        <w:rPr>
+          <w:rFonts w:ascii="Times New Roman" w:hAnsi="Times New Roman" w:cs="Times New Roman"/>
+          <w:lang w:val="en-GB"/>
         </w:rPr>
         <w:t>Virtual Science Lab</w:t>
       </w:r>
@@ -21,13 +23,31 @@
         <w:pStyle w:val="berschrift1"/>
         <w:rPr>
           <w:rFonts w:ascii="Times New Roman" w:hAnsi="Times New Roman" w:cs="Times New Roman"/>
-        </w:rPr>
-      </w:pPr>
-      <w:r>
-        <w:rPr>
-          <w:rFonts w:ascii="Times New Roman" w:hAnsi="Times New Roman" w:cs="Times New Roman"/>
-        </w:rPr>
-        <w:t>Philipp Lauer, Anatoli Schäfer, Marc Zintel</w:t>
+          <w:lang w:val="en-GB"/>
+        </w:rPr>
+      </w:pPr>
+      <w:r>
+        <w:rPr>
+          <w:rFonts w:ascii="Times New Roman" w:hAnsi="Times New Roman" w:cs="Times New Roman"/>
+          <w:lang w:val="en-GB"/>
+        </w:rPr>
+        <w:t xml:space="preserve">Philipp Lauer, Anatoli </w:t>
+      </w:r>
+      <w:proofErr w:type="spellStart"/>
+      <w:r>
+        <w:rPr>
+          <w:rFonts w:ascii="Times New Roman" w:hAnsi="Times New Roman" w:cs="Times New Roman"/>
+          <w:lang w:val="en-GB"/>
+        </w:rPr>
+        <w:t>Schäfer</w:t>
+      </w:r>
+      <w:proofErr w:type="spellEnd"/>
+      <w:r>
+        <w:rPr>
+          <w:rFonts w:ascii="Times New Roman" w:hAnsi="Times New Roman" w:cs="Times New Roman"/>
+          <w:lang w:val="en-GB"/>
+        </w:rPr>
+        <w:t>, Marc Zintel</w:t>
       </w:r>
     </w:p>
     <w:p>
@@ -46,7 +66,124 @@
           <w:sz w:val="24"/>
           <w:szCs w:val="24"/>
         </w:rPr>
-        <w:t>Die Idee hinter dem Virtual Science Lab, ist es auf simple Art und Weise einige chemische und physikalische Versuche durchführen zu können. Die Fortbewegung dabei soll durch Teleport und die Bewegung im Raum er</w:t>
+        <w:t xml:space="preserve">Die Idee hinter dem Virtual Science Lab, ist es auf simple Art und Weise einige chemische und physikalische Versuche durchführen zu können. Die Fortbewegung dabei soll durch </w:t>
+      </w:r>
+      <w:proofErr w:type="spellStart"/>
+      <w:r>
+        <w:rPr>
+          <w:rFonts w:ascii="Times New Roman" w:hAnsi="Times New Roman" w:cs="Times New Roman"/>
+          <w:sz w:val="24"/>
+          <w:szCs w:val="24"/>
+        </w:rPr>
+        <w:t>Teleport</w:t>
+      </w:r>
+      <w:proofErr w:type="spellEnd"/>
+      <w:r>
+        <w:rPr>
+          <w:rFonts w:ascii="Times New Roman" w:hAnsi="Times New Roman" w:cs="Times New Roman"/>
+          <w:sz w:val="24"/>
+          <w:szCs w:val="24"/>
+        </w:rPr>
+        <w:t xml:space="preserve"> und die Bewegung im Raum ermöglicht werden. </w:t>
+      </w:r>
+    </w:p>
+    <w:p>
+      <w:pPr>
+        <w:spacing w:line="276" w:lineRule="auto"/>
+        <w:jc w:val="both"/>
+        <w:rPr>
+          <w:rFonts w:ascii="Times New Roman" w:hAnsi="Times New Roman" w:cs="Times New Roman"/>
+          <w:sz w:val="24"/>
+          <w:szCs w:val="24"/>
+        </w:rPr>
+      </w:pPr>
+      <w:r>
+        <w:rPr>
+          <w:rFonts w:ascii="Times New Roman" w:hAnsi="Times New Roman" w:cs="Times New Roman"/>
+          <w:sz w:val="24"/>
+          <w:szCs w:val="24"/>
+        </w:rPr>
+        <w:t xml:space="preserve">Unser Projekt besteht aus </w:t>
+      </w:r>
+      <w:r>
+        <w:rPr>
+          <w:rFonts w:ascii="Times New Roman" w:hAnsi="Times New Roman" w:cs="Times New Roman"/>
+          <w:sz w:val="24"/>
+          <w:szCs w:val="24"/>
+        </w:rPr>
+        <w:t>sechs</w:t>
+      </w:r>
+      <w:r>
+        <w:rPr>
+          <w:rFonts w:ascii="Times New Roman" w:hAnsi="Times New Roman" w:cs="Times New Roman"/>
+          <w:sz w:val="24"/>
+          <w:szCs w:val="24"/>
+        </w:rPr>
+        <w:t xml:space="preserve"> verschiedenen Szenen, die durch das Hindurchgehen einer Tür, die jeweils nächste Szene starten. Beim Start de</w:t>
+      </w:r>
+      <w:r>
+        <w:rPr>
+          <w:rFonts w:ascii="Times New Roman" w:hAnsi="Times New Roman" w:cs="Times New Roman"/>
+          <w:sz w:val="24"/>
+          <w:szCs w:val="24"/>
+        </w:rPr>
+        <w:t>r Anwendung befindet man sich im VR Labor der Hochschule Kaiserslautern, Standort Zweibrücken. Diese kann man nur verlassen, in dem man sich die HTC Vive Brille, die auf dem Boden liegt „anzieht“, wodurch man in eine</w:t>
+      </w:r>
+      <w:r>
+        <w:rPr>
+          <w:rFonts w:ascii="Times New Roman" w:hAnsi="Times New Roman" w:cs="Times New Roman"/>
+          <w:sz w:val="24"/>
+          <w:szCs w:val="24"/>
+        </w:rPr>
+        <w:t xml:space="preserve"> Outdoor Area</w:t>
+      </w:r>
+      <w:r>
+        <w:rPr>
+          <w:rFonts w:ascii="Times New Roman" w:hAnsi="Times New Roman" w:cs="Times New Roman"/>
+          <w:sz w:val="24"/>
+          <w:szCs w:val="24"/>
+        </w:rPr>
+        <w:t xml:space="preserve"> gelangt. I</w:t>
+      </w:r>
+      <w:r>
+        <w:rPr>
+          <w:rFonts w:ascii="Times New Roman" w:hAnsi="Times New Roman" w:cs="Times New Roman"/>
+          <w:sz w:val="24"/>
+          <w:szCs w:val="24"/>
+        </w:rPr>
+        <w:t xml:space="preserve">n der </w:t>
+      </w:r>
+      <w:r>
+        <w:rPr>
+          <w:rFonts w:ascii="Times New Roman" w:hAnsi="Times New Roman" w:cs="Times New Roman"/>
+          <w:sz w:val="24"/>
+          <w:szCs w:val="24"/>
+        </w:rPr>
+        <w:t xml:space="preserve">gibt </w:t>
+      </w:r>
+      <w:r>
+        <w:rPr>
+          <w:rFonts w:ascii="Times New Roman" w:hAnsi="Times New Roman" w:cs="Times New Roman"/>
+          <w:sz w:val="24"/>
+          <w:szCs w:val="24"/>
+        </w:rPr>
+        <w:t xml:space="preserve">es einige Kleinigkeiten zu entdecken und </w:t>
+      </w:r>
+      <w:r>
+        <w:rPr>
+          <w:rFonts w:ascii="Times New Roman" w:hAnsi="Times New Roman" w:cs="Times New Roman"/>
+          <w:sz w:val="24"/>
+          <w:szCs w:val="24"/>
+        </w:rPr>
+        <w:t xml:space="preserve">zu </w:t>
+      </w:r>
+      <w:r>
+        <w:rPr>
+          <w:rFonts w:ascii="Times New Roman" w:hAnsi="Times New Roman" w:cs="Times New Roman"/>
+          <w:sz w:val="24"/>
+          <w:szCs w:val="24"/>
+        </w:rPr>
+        <w:t>erforschen</w:t>
       </w:r>
       <w:bookmarkStart w:id="0" w:name="_GoBack"/>
       <w:bookmarkEnd w:id="0"/>
@@ -56,7 +193,89 @@
           <w:sz w:val="24"/>
           <w:szCs w:val="24"/>
         </w:rPr>
-        <w:t xml:space="preserve">möglicht werden. </w:t>
+        <w:t>.</w:t>
+      </w:r>
+      <w:r>
+        <w:rPr>
+          <w:rFonts w:ascii="Times New Roman" w:hAnsi="Times New Roman" w:cs="Times New Roman"/>
+          <w:sz w:val="24"/>
+          <w:szCs w:val="24"/>
+        </w:rPr>
+        <w:t xml:space="preserve"> Darunter Tiere und auch eine Stelle, an der offenbar etwas passiert ist… </w:t>
+      </w:r>
+      <w:r>
+        <w:rPr>
+          <w:rFonts w:ascii="Times New Roman" w:hAnsi="Times New Roman" w:cs="Times New Roman"/>
+          <w:sz w:val="24"/>
+          <w:szCs w:val="24"/>
+        </w:rPr>
+        <w:t xml:space="preserve">Will man diese Area verlassen, muss man zum darin befindlichen Gebäude gehen und dieses durch die Tür betreten. </w:t>
+      </w:r>
+      <w:r>
+        <w:rPr>
+          <w:rFonts w:ascii="Times New Roman" w:hAnsi="Times New Roman" w:cs="Times New Roman"/>
+          <w:sz w:val="24"/>
+          <w:szCs w:val="24"/>
+        </w:rPr>
+        <w:t xml:space="preserve">Dazu muss die Türklinke berührt werden und zusätzlich der </w:t>
+      </w:r>
+      <w:proofErr w:type="spellStart"/>
+      <w:r>
+        <w:rPr>
+          <w:rFonts w:ascii="Times New Roman" w:hAnsi="Times New Roman" w:cs="Times New Roman"/>
+          <w:sz w:val="24"/>
+          <w:szCs w:val="24"/>
+        </w:rPr>
+        <w:t>Hai</w:t>
+      </w:r>
+      <w:r>
+        <w:rPr>
+          <w:rFonts w:ascii="Times New Roman" w:hAnsi="Times New Roman" w:cs="Times New Roman"/>
+          <w:sz w:val="24"/>
+          <w:szCs w:val="24"/>
+        </w:rPr>
+        <w:t>r</w:t>
+      </w:r>
+      <w:r>
+        <w:rPr>
+          <w:rFonts w:ascii="Times New Roman" w:hAnsi="Times New Roman" w:cs="Times New Roman"/>
+          <w:sz w:val="24"/>
+          <w:szCs w:val="24"/>
+        </w:rPr>
+        <w:t>trigger</w:t>
+      </w:r>
+      <w:proofErr w:type="spellEnd"/>
+      <w:r>
+        <w:rPr>
+          <w:rFonts w:ascii="Times New Roman" w:hAnsi="Times New Roman" w:cs="Times New Roman"/>
+          <w:sz w:val="24"/>
+          <w:szCs w:val="24"/>
+        </w:rPr>
+        <w:t xml:space="preserve"> gedrückt werden. Zunächst hat die Berührung alleine genügt, um die Szene zu wechseln, doch es ist aufgefallen, dass so ungewollte Szenenwechsel zu leicht passieren können. </w:t>
+      </w:r>
+      <w:r>
+        <w:rPr>
+          <w:rFonts w:ascii="Times New Roman" w:hAnsi="Times New Roman" w:cs="Times New Roman"/>
+          <w:sz w:val="24"/>
+          <w:szCs w:val="24"/>
+        </w:rPr>
+        <w:t xml:space="preserve">Ein </w:t>
+      </w:r>
+      <w:r>
+        <w:rPr>
+          <w:rFonts w:ascii="Times New Roman" w:hAnsi="Times New Roman" w:cs="Times New Roman"/>
+          <w:sz w:val="24"/>
+          <w:szCs w:val="24"/>
+        </w:rPr>
+        <w:t>darüber</w:t>
+      </w:r>
+      <w:r>
+        <w:rPr>
+          <w:rFonts w:ascii="Times New Roman" w:hAnsi="Times New Roman" w:cs="Times New Roman"/>
+          <w:sz w:val="24"/>
+          <w:szCs w:val="24"/>
+        </w:rPr>
+        <w:t xml:space="preserve"> befindlicher Pfeil leitet den Anwender falls notwendig zum Gebäude. </w:t>
       </w:r>
     </w:p>
     <w:p>
@@ -75,71 +294,43 @@
           <w:sz w:val="24"/>
           <w:szCs w:val="24"/>
         </w:rPr>
-        <w:t>Unser Projekt besteht aus fünf verschiedenen Szenen, die durch das Hindurchgehen einer Tür, die jeweils nächste Szene starten. Beim Start der Anwendung befindet man sich in einer Outdoor Area, in der es einige Kleinigkeiten zu entdecken und erforschen gibt.</w:t>
-      </w:r>
-      <w:r>
-        <w:rPr>
-          <w:rFonts w:ascii="Times New Roman" w:hAnsi="Times New Roman" w:cs="Times New Roman"/>
-          <w:sz w:val="24"/>
-          <w:szCs w:val="24"/>
-        </w:rPr>
-        <w:t xml:space="preserve"> Darunter Tiere und auch eine Stelle, an der offenbar etwas passiert ist… </w:t>
-      </w:r>
-      <w:r>
-        <w:rPr>
-          <w:rFonts w:ascii="Times New Roman" w:hAnsi="Times New Roman" w:cs="Times New Roman"/>
-          <w:sz w:val="24"/>
-          <w:szCs w:val="24"/>
-        </w:rPr>
-        <w:t xml:space="preserve">Will man diese Area verlassen, muss man zum darin befindlichen Gebäude gehen und dieses durch die Tür betreten. </w:t>
-      </w:r>
-      <w:r>
-        <w:rPr>
-          <w:rFonts w:ascii="Times New Roman" w:hAnsi="Times New Roman" w:cs="Times New Roman"/>
-          <w:sz w:val="24"/>
-          <w:szCs w:val="24"/>
-        </w:rPr>
-        <w:t>Dazu muss die Türklinke berührt werden und zusätzlich der Hai</w:t>
-      </w:r>
-      <w:r>
-        <w:rPr>
-          <w:rFonts w:ascii="Times New Roman" w:hAnsi="Times New Roman" w:cs="Times New Roman"/>
-          <w:sz w:val="24"/>
-          <w:szCs w:val="24"/>
-        </w:rPr>
-        <w:t>r</w:t>
-      </w:r>
-      <w:r>
-        <w:rPr>
-          <w:rFonts w:ascii="Times New Roman" w:hAnsi="Times New Roman" w:cs="Times New Roman"/>
-          <w:sz w:val="24"/>
-          <w:szCs w:val="24"/>
-        </w:rPr>
-        <w:t xml:space="preserve">trigger gedrückt werden. Zunächst hat die Berührung alleine genügt, um die Szene zu wechseln, doch es ist aufgefallen, dass so ungewollte Szenenwechsel zu leicht passieren können. </w:t>
-      </w:r>
-      <w:r>
-        <w:rPr>
-          <w:rFonts w:ascii="Times New Roman" w:hAnsi="Times New Roman" w:cs="Times New Roman"/>
-          <w:sz w:val="24"/>
-          <w:szCs w:val="24"/>
-        </w:rPr>
-        <w:t xml:space="preserve">Ein </w:t>
-      </w:r>
-      <w:r>
-        <w:rPr>
-          <w:rFonts w:ascii="Times New Roman" w:hAnsi="Times New Roman" w:cs="Times New Roman"/>
-          <w:sz w:val="24"/>
-          <w:szCs w:val="24"/>
-        </w:rPr>
-        <w:t>darüber</w:t>
-      </w:r>
-      <w:r>
-        <w:rPr>
-          <w:rFonts w:ascii="Times New Roman" w:hAnsi="Times New Roman" w:cs="Times New Roman"/>
-          <w:sz w:val="24"/>
-          <w:szCs w:val="24"/>
-        </w:rPr>
-        <w:t xml:space="preserve"> befindlicher Pfeil leitet den Anwender falls notwendig zum Gebäude. </w:t>
+        <w:t xml:space="preserve">Labor 1 hat einen Versuch zur Flammenfärbung. Dazu soll ein Löffel aufgehoben werden, in ein Glas mit einem Element getaucht werden und anschließend in die Flamme eines Bunsenbrenners gehalten werden. Dieser muss allerdings zuerst durch eine simple Berührung mit dem Controller angeschaltet werden. Wird der Löffel in die Flamme gehalten, ändert diese die Farbe. Aus Sicherheitsgründen befinden sich an der Wand und unter dem Tisch natürlich Feuerlöscher. </w:t>
+      </w:r>
+      <w:proofErr w:type="spellStart"/>
+      <w:r>
+        <w:rPr>
+          <w:rFonts w:ascii="Times New Roman" w:hAnsi="Times New Roman" w:cs="Times New Roman"/>
+          <w:sz w:val="24"/>
+          <w:szCs w:val="24"/>
+        </w:rPr>
+        <w:t>Safety</w:t>
+      </w:r>
+      <w:proofErr w:type="spellEnd"/>
+      <w:r>
+        <w:rPr>
+          <w:rFonts w:ascii="Times New Roman" w:hAnsi="Times New Roman" w:cs="Times New Roman"/>
+          <w:sz w:val="24"/>
+          <w:szCs w:val="24"/>
+        </w:rPr>
+        <w:t xml:space="preserve"> </w:t>
+      </w:r>
+      <w:proofErr w:type="spellStart"/>
+      <w:r>
+        <w:rPr>
+          <w:rFonts w:ascii="Times New Roman" w:hAnsi="Times New Roman" w:cs="Times New Roman"/>
+          <w:sz w:val="24"/>
+          <w:szCs w:val="24"/>
+        </w:rPr>
+        <w:t>first</w:t>
+      </w:r>
+      <w:proofErr w:type="spellEnd"/>
+      <w:r>
+        <w:rPr>
+          <w:rFonts w:ascii="Times New Roman" w:hAnsi="Times New Roman" w:cs="Times New Roman"/>
+          <w:sz w:val="24"/>
+          <w:szCs w:val="24"/>
+        </w:rPr>
+        <w:t>.</w:t>
       </w:r>
     </w:p>
     <w:p>
@@ -158,7 +349,49 @@
           <w:sz w:val="24"/>
           <w:szCs w:val="24"/>
         </w:rPr>
-        <w:t>Labor 1 hat einen Versuch zur Flammenfärbung. Dazu soll ein Löffel aufgehoben werden, in ein Glas mit einem Element getaucht werden und anschließend in die Flamme eines Bunsenbrenners gehalten werden. Dieser muss allerdings zuerst durch eine simple Berührung mit dem Controller angeschaltet werden. Wird der Löffel in die Flamme gehalten, ändert diese die Farbe. Aus Sicherheitsgründen befinden sich an der Wand und unter dem Tisch natürlich Feuerlöscher. Safety first.</w:t>
+        <w:t xml:space="preserve">In Labor 2 ist es zunächst dunkel, da das Licht von Hand angeschaltet werden soll. Dazu muss zusätzlich zur Berührung des Lichtschalters der </w:t>
+      </w:r>
+      <w:proofErr w:type="spellStart"/>
+      <w:r>
+        <w:rPr>
+          <w:rFonts w:ascii="Times New Roman" w:hAnsi="Times New Roman" w:cs="Times New Roman"/>
+          <w:sz w:val="24"/>
+          <w:szCs w:val="24"/>
+        </w:rPr>
+        <w:t>Hairtrigger</w:t>
+      </w:r>
+      <w:proofErr w:type="spellEnd"/>
+      <w:r>
+        <w:rPr>
+          <w:rFonts w:ascii="Times New Roman" w:hAnsi="Times New Roman" w:cs="Times New Roman"/>
+          <w:sz w:val="24"/>
+          <w:szCs w:val="24"/>
+        </w:rPr>
+        <w:t xml:space="preserve"> des Controllers gedrückt werden. Dies wird auch in Labor</w:t>
+      </w:r>
+      <w:r>
+        <w:rPr>
+          <w:rFonts w:ascii="Times New Roman" w:hAnsi="Times New Roman" w:cs="Times New Roman"/>
+          <w:sz w:val="24"/>
+          <w:szCs w:val="24"/>
+        </w:rPr>
+        <w:t xml:space="preserve"> 3</w:t>
+      </w:r>
+      <w:r>
+        <w:rPr>
+          <w:rFonts w:ascii="Times New Roman" w:hAnsi="Times New Roman" w:cs="Times New Roman"/>
+          <w:sz w:val="24"/>
+          <w:szCs w:val="24"/>
+        </w:rPr>
+        <w:t xml:space="preserve"> benötigt. </w:t>
+      </w:r>
+      <w:r>
+        <w:rPr>
+          <w:rFonts w:ascii="Times New Roman" w:hAnsi="Times New Roman" w:cs="Times New Roman"/>
+          <w:sz w:val="24"/>
+          <w:szCs w:val="24"/>
+        </w:rPr>
+        <w:t xml:space="preserve">In diesem Labor gibt es einen nützlichen Alltagsversuch. Auf einem Tisch steht ein Glasgefäß mit Aceton und im Raum liegt Styropor verteilt. Nimmt man das Styropor auf und wirft es in das Gefäß löst es sich relativ schnell komplett auf. </w:t>
       </w:r>
     </w:p>
     <w:p>
@@ -177,31 +410,7 @@
           <w:sz w:val="24"/>
           <w:szCs w:val="24"/>
         </w:rPr>
-        <w:t>In Labor 2 ist es zunächst dunkel, da das Licht von Hand angeschaltet werden soll. Dazu muss zusätzlich zur Berührung des Lichtschalters der Hairtrigger des Controllers gedrückt werden. Dies wird auch in Labor</w:t>
-      </w:r>
-      <w:r>
-        <w:rPr>
-          <w:rFonts w:ascii="Times New Roman" w:hAnsi="Times New Roman" w:cs="Times New Roman"/>
-          <w:sz w:val="24"/>
-          <w:szCs w:val="24"/>
-        </w:rPr>
-        <w:t xml:space="preserve"> 3</w:t>
-      </w:r>
-      <w:r>
-        <w:rPr>
-          <w:rFonts w:ascii="Times New Roman" w:hAnsi="Times New Roman" w:cs="Times New Roman"/>
-          <w:sz w:val="24"/>
-          <w:szCs w:val="24"/>
-        </w:rPr>
-        <w:t xml:space="preserve"> benötigt. </w:t>
-      </w:r>
-      <w:r>
-        <w:rPr>
-          <w:rFonts w:ascii="Times New Roman" w:hAnsi="Times New Roman" w:cs="Times New Roman"/>
-          <w:sz w:val="24"/>
-          <w:szCs w:val="24"/>
-        </w:rPr>
-        <w:t xml:space="preserve">In diesem Labor gibt es einen nützlichen Alltagsversuch. Auf einem Tisch steht ein Glasgefäß mit Aceton und im Raum liegt Styropor verteilt. Nimmt man das Styropor auf und wirft es in das Gefäß löst es sich relativ schnell komplett auf. </w:t>
+        <w:t xml:space="preserve">Zwischen Labor 2 und Labor 3 muss man einen Gang durchqueren, in dem es von lustigen Laborbildern nur so wimmelt. </w:t>
       </w:r>
     </w:p>
     <w:p>
@@ -220,7 +429,63 @@
           <w:sz w:val="24"/>
           <w:szCs w:val="24"/>
         </w:rPr>
-        <w:t xml:space="preserve">Zwischen Labor 2 und Labor 3 muss man einen Gang durchqueren, in dem es von lustigen Laborbildern nur so wimmelt. </w:t>
+        <w:t>Labor 3 hat einen weiteren physikalischen Versuch. Es soll überprüft werden,</w:t>
+      </w:r>
+      <w:r>
+        <w:rPr>
+          <w:rFonts w:ascii="Times New Roman" w:hAnsi="Times New Roman" w:cs="Times New Roman"/>
+          <w:sz w:val="24"/>
+          <w:szCs w:val="24"/>
+        </w:rPr>
+        <w:t xml:space="preserve"> ob destilliertes Wasser ein elektrischer Leiter ist</w:t>
+      </w:r>
+      <w:r>
+        <w:rPr>
+          <w:rFonts w:ascii="Times New Roman" w:hAnsi="Times New Roman" w:cs="Times New Roman"/>
+          <w:sz w:val="24"/>
+          <w:szCs w:val="24"/>
+        </w:rPr>
+        <w:t xml:space="preserve">. Ein Draht </w:t>
+      </w:r>
+      <w:r>
+        <w:rPr>
+          <w:rFonts w:ascii="Times New Roman" w:hAnsi="Times New Roman" w:cs="Times New Roman"/>
+          <w:sz w:val="24"/>
+          <w:szCs w:val="24"/>
+        </w:rPr>
+        <w:t xml:space="preserve">läuft durch </w:t>
+      </w:r>
+      <w:r>
+        <w:rPr>
+          <w:rFonts w:ascii="Times New Roman" w:hAnsi="Times New Roman" w:cs="Times New Roman"/>
+          <w:sz w:val="24"/>
+          <w:szCs w:val="24"/>
+        </w:rPr>
+        <w:t xml:space="preserve">Wasser endet </w:t>
+      </w:r>
+      <w:r>
+        <w:rPr>
+          <w:rFonts w:ascii="Times New Roman" w:hAnsi="Times New Roman" w:cs="Times New Roman"/>
+          <w:sz w:val="24"/>
+          <w:szCs w:val="24"/>
+        </w:rPr>
+        <w:t>an</w:t>
+      </w:r>
+      <w:r>
+        <w:rPr>
+          <w:rFonts w:ascii="Times New Roman" w:hAnsi="Times New Roman" w:cs="Times New Roman"/>
+          <w:sz w:val="24"/>
+          <w:szCs w:val="24"/>
+        </w:rPr>
+        <w:t xml:space="preserve"> einer Glühbirne. </w:t>
+      </w:r>
+      <w:r>
+        <w:rPr>
+          <w:rFonts w:ascii="Times New Roman" w:hAnsi="Times New Roman" w:cs="Times New Roman"/>
+          <w:sz w:val="24"/>
+          <w:szCs w:val="24"/>
+        </w:rPr>
+        <w:t xml:space="preserve">Das destillierte Wasser muss jedoch erst durch einen daneben befindlichen Gegenstand leitbar gemacht werden. Informationen über den richtigen Gegenstand kann man von Plakaten an der Wand ablesen. </w:t>
       </w:r>
     </w:p>
     <w:p>
@@ -239,63 +504,25 @@
           <w:sz w:val="24"/>
           <w:szCs w:val="24"/>
         </w:rPr>
-        <w:t>Labor 3 hat einen weiteren physikalischen Versuch. Es soll überprüft werden,</w:t>
-      </w:r>
-      <w:r>
-        <w:rPr>
-          <w:rFonts w:ascii="Times New Roman" w:hAnsi="Times New Roman" w:cs="Times New Roman"/>
-          <w:sz w:val="24"/>
-          <w:szCs w:val="24"/>
-        </w:rPr>
-        <w:t xml:space="preserve"> ob destilliertes Wasser ein elektrischer Leiter ist</w:t>
-      </w:r>
-      <w:r>
-        <w:rPr>
-          <w:rFonts w:ascii="Times New Roman" w:hAnsi="Times New Roman" w:cs="Times New Roman"/>
-          <w:sz w:val="24"/>
-          <w:szCs w:val="24"/>
-        </w:rPr>
-        <w:t xml:space="preserve">. Ein Draht </w:t>
-      </w:r>
-      <w:r>
-        <w:rPr>
-          <w:rFonts w:ascii="Times New Roman" w:hAnsi="Times New Roman" w:cs="Times New Roman"/>
-          <w:sz w:val="24"/>
-          <w:szCs w:val="24"/>
-        </w:rPr>
-        <w:t xml:space="preserve">läuft durch </w:t>
-      </w:r>
-      <w:r>
-        <w:rPr>
-          <w:rFonts w:ascii="Times New Roman" w:hAnsi="Times New Roman" w:cs="Times New Roman"/>
-          <w:sz w:val="24"/>
-          <w:szCs w:val="24"/>
-        </w:rPr>
-        <w:t xml:space="preserve">Wasser endet </w:t>
-      </w:r>
-      <w:r>
-        <w:rPr>
-          <w:rFonts w:ascii="Times New Roman" w:hAnsi="Times New Roman" w:cs="Times New Roman"/>
-          <w:sz w:val="24"/>
-          <w:szCs w:val="24"/>
-        </w:rPr>
-        <w:t>an</w:t>
-      </w:r>
-      <w:r>
-        <w:rPr>
-          <w:rFonts w:ascii="Times New Roman" w:hAnsi="Times New Roman" w:cs="Times New Roman"/>
-          <w:sz w:val="24"/>
-          <w:szCs w:val="24"/>
-        </w:rPr>
-        <w:t xml:space="preserve"> einer Glühbirne. </w:t>
-      </w:r>
-      <w:r>
-        <w:rPr>
-          <w:rFonts w:ascii="Times New Roman" w:hAnsi="Times New Roman" w:cs="Times New Roman"/>
-          <w:sz w:val="24"/>
-          <w:szCs w:val="24"/>
-        </w:rPr>
-        <w:t xml:space="preserve">Das destillierte Wasser muss jedoch erst durch einen daneben befindlichen Gegenstand leitbar gemacht werden. Informationen über den richtigen Gegenstand kann man von Plakaten an der Wand ablesen. </w:t>
+        <w:t xml:space="preserve">Wir haben alle drei vor diesem Projekt keinerlei Erfahrungen mit </w:t>
+      </w:r>
+      <w:proofErr w:type="spellStart"/>
+      <w:r>
+        <w:rPr>
+          <w:rFonts w:ascii="Times New Roman" w:hAnsi="Times New Roman" w:cs="Times New Roman"/>
+          <w:sz w:val="24"/>
+          <w:szCs w:val="24"/>
+        </w:rPr>
+        <w:t>Unity</w:t>
+      </w:r>
+      <w:proofErr w:type="spellEnd"/>
+      <w:r>
+        <w:rPr>
+          <w:rFonts w:ascii="Times New Roman" w:hAnsi="Times New Roman" w:cs="Times New Roman"/>
+          <w:sz w:val="24"/>
+          <w:szCs w:val="24"/>
+        </w:rPr>
+        <w:t xml:space="preserve"> gemacht gehabt, konnten uns jedoch aufgrund der Überschaubarkeit und des gut gefüllten Asset-Stores relativ schnell ein Bild von der Materie machen. </w:t>
       </w:r>
     </w:p>
     <w:p>
@@ -314,7 +541,160 @@
           <w:sz w:val="24"/>
           <w:szCs w:val="24"/>
         </w:rPr>
-        <w:t xml:space="preserve">Wir haben alle drei vor diesem Projekt keinerlei Erfahrungen mit Unity gemacht gehabt, konnten uns jedoch aufgrund der Überschaubarkeit und des gut gefüllten Asset-Stores relativ schnell ein Bild von der Materie machen. </w:t>
+        <w:lastRenderedPageBreak/>
+        <w:t xml:space="preserve">Die größten Probleme haben uns die verschiedenen </w:t>
+      </w:r>
+      <w:proofErr w:type="spellStart"/>
+      <w:r>
+        <w:rPr>
+          <w:rFonts w:ascii="Times New Roman" w:hAnsi="Times New Roman" w:cs="Times New Roman"/>
+          <w:sz w:val="24"/>
+          <w:szCs w:val="24"/>
+        </w:rPr>
+        <w:t>Unity</w:t>
+      </w:r>
+      <w:proofErr w:type="spellEnd"/>
+      <w:r>
+        <w:rPr>
+          <w:rFonts w:ascii="Times New Roman" w:hAnsi="Times New Roman" w:cs="Times New Roman"/>
+          <w:sz w:val="24"/>
+          <w:szCs w:val="24"/>
+        </w:rPr>
+        <w:t>-Versionen gemacht, wegen denen unser Projekt mehrere Male kom</w:t>
+      </w:r>
+      <w:r>
+        <w:rPr>
+          <w:rFonts w:ascii="Times New Roman" w:hAnsi="Times New Roman" w:cs="Times New Roman"/>
+          <w:sz w:val="24"/>
+          <w:szCs w:val="24"/>
+        </w:rPr>
+        <w:t>plett neu gemacht werden musste. D</w:t>
+      </w:r>
+      <w:r>
+        <w:rPr>
+          <w:rFonts w:ascii="Times New Roman" w:hAnsi="Times New Roman" w:cs="Times New Roman"/>
+          <w:sz w:val="24"/>
+          <w:szCs w:val="24"/>
+        </w:rPr>
+        <w:t xml:space="preserve">a sich die Versionen gegenseitig nicht unterstützt haben, </w:t>
+      </w:r>
+      <w:r>
+        <w:rPr>
+          <w:rFonts w:ascii="Times New Roman" w:hAnsi="Times New Roman" w:cs="Times New Roman"/>
+          <w:sz w:val="24"/>
+          <w:szCs w:val="24"/>
+        </w:rPr>
+        <w:t xml:space="preserve">wurden </w:t>
+      </w:r>
+      <w:r>
+        <w:rPr>
+          <w:rFonts w:ascii="Times New Roman" w:hAnsi="Times New Roman" w:cs="Times New Roman"/>
+          <w:sz w:val="24"/>
+          <w:szCs w:val="24"/>
+        </w:rPr>
+        <w:t>Objekte</w:t>
+      </w:r>
+      <w:r>
+        <w:rPr>
+          <w:rFonts w:ascii="Times New Roman" w:hAnsi="Times New Roman" w:cs="Times New Roman"/>
+          <w:sz w:val="24"/>
+          <w:szCs w:val="24"/>
+        </w:rPr>
+        <w:t xml:space="preserve"> aus dem Projekt gelöscht</w:t>
+      </w:r>
+      <w:r>
+        <w:rPr>
+          <w:rFonts w:ascii="Times New Roman" w:hAnsi="Times New Roman" w:cs="Times New Roman"/>
+          <w:sz w:val="24"/>
+          <w:szCs w:val="24"/>
+        </w:rPr>
+        <w:t xml:space="preserve">, alle Materialien </w:t>
+      </w:r>
+      <w:r>
+        <w:rPr>
+          <w:rFonts w:ascii="Times New Roman" w:hAnsi="Times New Roman" w:cs="Times New Roman"/>
+          <w:sz w:val="24"/>
+          <w:szCs w:val="24"/>
+        </w:rPr>
+        <w:t>wurden pink..</w:t>
+      </w:r>
+      <w:r>
+        <w:rPr>
+          <w:rFonts w:ascii="Times New Roman" w:hAnsi="Times New Roman" w:cs="Times New Roman"/>
+          <w:sz w:val="24"/>
+          <w:szCs w:val="24"/>
+        </w:rPr>
+        <w:t xml:space="preserve">. Als dann jedoch sowohl mit </w:t>
+      </w:r>
+      <w:proofErr w:type="spellStart"/>
+      <w:r>
+        <w:rPr>
+          <w:rFonts w:ascii="Times New Roman" w:hAnsi="Times New Roman" w:cs="Times New Roman"/>
+          <w:sz w:val="24"/>
+          <w:szCs w:val="24"/>
+        </w:rPr>
+        <w:t>Unity</w:t>
+      </w:r>
+      <w:proofErr w:type="spellEnd"/>
+      <w:r>
+        <w:rPr>
+          <w:rFonts w:ascii="Times New Roman" w:hAnsi="Times New Roman" w:cs="Times New Roman"/>
+          <w:sz w:val="24"/>
+          <w:szCs w:val="24"/>
+        </w:rPr>
+        <w:t xml:space="preserve"> als auch </w:t>
+      </w:r>
+      <w:proofErr w:type="spellStart"/>
+      <w:r>
+        <w:rPr>
+          <w:rFonts w:ascii="Times New Roman" w:hAnsi="Times New Roman" w:cs="Times New Roman"/>
+          <w:sz w:val="24"/>
+          <w:szCs w:val="24"/>
+        </w:rPr>
+        <w:t>Git</w:t>
+      </w:r>
+      <w:proofErr w:type="spellEnd"/>
+      <w:r>
+        <w:rPr>
+          <w:rFonts w:ascii="Times New Roman" w:hAnsi="Times New Roman" w:cs="Times New Roman"/>
+          <w:sz w:val="24"/>
+          <w:szCs w:val="24"/>
+        </w:rPr>
+        <w:t xml:space="preserve"> </w:t>
+      </w:r>
+      <w:r>
+        <w:rPr>
+          <w:rFonts w:ascii="Times New Roman" w:hAnsi="Times New Roman" w:cs="Times New Roman"/>
+          <w:sz w:val="24"/>
+          <w:szCs w:val="24"/>
+        </w:rPr>
+        <w:t>kaum noch ein</w:t>
+      </w:r>
+      <w:r>
+        <w:rPr>
+          <w:rFonts w:ascii="Times New Roman" w:hAnsi="Times New Roman" w:cs="Times New Roman"/>
+          <w:sz w:val="24"/>
+          <w:szCs w:val="24"/>
+        </w:rPr>
+        <w:t xml:space="preserve"> Problem auftrat, konnte gut zusammen gearbeitet werden und ein kleines Gebäude mit Außenbereich geschaffen </w:t>
+      </w:r>
+      <w:proofErr w:type="gramStart"/>
+      <w:r>
+        <w:rPr>
+          <w:rFonts w:ascii="Times New Roman" w:hAnsi="Times New Roman" w:cs="Times New Roman"/>
+          <w:sz w:val="24"/>
+          <w:szCs w:val="24"/>
+        </w:rPr>
+        <w:t>werden</w:t>
+      </w:r>
+      <w:proofErr w:type="gramEnd"/>
+      <w:r>
+        <w:rPr>
+          <w:rFonts w:ascii="Times New Roman" w:hAnsi="Times New Roman" w:cs="Times New Roman"/>
+          <w:sz w:val="24"/>
+          <w:szCs w:val="24"/>
+        </w:rPr>
+        <w:t>, in dem man sowohl etwas entdecken, als auch lernen kann.</w:t>
       </w:r>
     </w:p>
     <w:p>
@@ -327,103 +707,6 @@
           <w:szCs w:val="24"/>
         </w:rPr>
       </w:pPr>
-      <w:r>
-        <w:rPr>
-          <w:rFonts w:ascii="Times New Roman" w:hAnsi="Times New Roman" w:cs="Times New Roman"/>
-          <w:sz w:val="24"/>
-          <w:szCs w:val="24"/>
-        </w:rPr>
-        <w:t>Die größten Probleme haben uns die verschiedenen Unity-Versionen gemacht, wegen denen unser Projekt mehrere Male kom</w:t>
-      </w:r>
-      <w:r>
-        <w:rPr>
-          <w:rFonts w:ascii="Times New Roman" w:hAnsi="Times New Roman" w:cs="Times New Roman"/>
-          <w:sz w:val="24"/>
-          <w:szCs w:val="24"/>
-        </w:rPr>
-        <w:t>plett neu gemacht werden musste. D</w:t>
-      </w:r>
-      <w:r>
-        <w:rPr>
-          <w:rFonts w:ascii="Times New Roman" w:hAnsi="Times New Roman" w:cs="Times New Roman"/>
-          <w:sz w:val="24"/>
-          <w:szCs w:val="24"/>
-        </w:rPr>
-        <w:t xml:space="preserve">a sich die Versionen </w:t>
-      </w:r>
-      <w:r>
-        <w:rPr>
-          <w:rFonts w:ascii="Times New Roman" w:hAnsi="Times New Roman" w:cs="Times New Roman"/>
-          <w:sz w:val="24"/>
-          <w:szCs w:val="24"/>
-        </w:rPr>
-        <w:lastRenderedPageBreak/>
-        <w:t xml:space="preserve">gegenseitig nicht unterstützt haben, </w:t>
-      </w:r>
-      <w:r>
-        <w:rPr>
-          <w:rFonts w:ascii="Times New Roman" w:hAnsi="Times New Roman" w:cs="Times New Roman"/>
-          <w:sz w:val="24"/>
-          <w:szCs w:val="24"/>
-        </w:rPr>
-        <w:t xml:space="preserve">wurden </w:t>
-      </w:r>
-      <w:r>
-        <w:rPr>
-          <w:rFonts w:ascii="Times New Roman" w:hAnsi="Times New Roman" w:cs="Times New Roman"/>
-          <w:sz w:val="24"/>
-          <w:szCs w:val="24"/>
-        </w:rPr>
-        <w:t>Objekte</w:t>
-      </w:r>
-      <w:r>
-        <w:rPr>
-          <w:rFonts w:ascii="Times New Roman" w:hAnsi="Times New Roman" w:cs="Times New Roman"/>
-          <w:sz w:val="24"/>
-          <w:szCs w:val="24"/>
-        </w:rPr>
-        <w:t xml:space="preserve"> aus dem Projekt gelöscht</w:t>
-      </w:r>
-      <w:r>
-        <w:rPr>
-          <w:rFonts w:ascii="Times New Roman" w:hAnsi="Times New Roman" w:cs="Times New Roman"/>
-          <w:sz w:val="24"/>
-          <w:szCs w:val="24"/>
-        </w:rPr>
-        <w:t xml:space="preserve">, alle Materialien </w:t>
-      </w:r>
-      <w:r>
-        <w:rPr>
-          <w:rFonts w:ascii="Times New Roman" w:hAnsi="Times New Roman" w:cs="Times New Roman"/>
-          <w:sz w:val="24"/>
-          <w:szCs w:val="24"/>
-        </w:rPr>
-        <w:t>wurden pink..</w:t>
-      </w:r>
-      <w:r>
-        <w:rPr>
-          <w:rFonts w:ascii="Times New Roman" w:hAnsi="Times New Roman" w:cs="Times New Roman"/>
-          <w:sz w:val="24"/>
-          <w:szCs w:val="24"/>
-        </w:rPr>
-        <w:t xml:space="preserve">. Als dann jedoch sowohl mit Unity als auch Git </w:t>
-      </w:r>
-      <w:r>
-        <w:rPr>
-          <w:rFonts w:ascii="Times New Roman" w:hAnsi="Times New Roman" w:cs="Times New Roman"/>
-          <w:sz w:val="24"/>
-          <w:szCs w:val="24"/>
-        </w:rPr>
-        <w:t>kaum noch ein</w:t>
-      </w:r>
-      <w:r>
-        <w:rPr>
-          <w:rFonts w:ascii="Times New Roman" w:hAnsi="Times New Roman" w:cs="Times New Roman"/>
-          <w:sz w:val="24"/>
-          <w:szCs w:val="24"/>
-        </w:rPr>
-        <w:t xml:space="preserve"> Problem auftrat, konnte gut zusammen gearbeitet werden und ein kleines Gebäude mit Außenbereich geschaffen werden, in dem man sowohl etwas entdecken, als auch lernen kann.</w:t>
-      </w:r>
     </w:p>
     <w:p>
       <w:pPr>
@@ -435,6 +718,14 @@
           <w:szCs w:val="24"/>
         </w:rPr>
       </w:pPr>
+      <w:r>
+        <w:rPr>
+          <w:rFonts w:ascii="Times New Roman" w:hAnsi="Times New Roman" w:cs="Times New Roman"/>
+          <w:sz w:val="24"/>
+          <w:szCs w:val="24"/>
+        </w:rPr>
+        <w:t>Übersicht über Tastenbelegungen:</w:t>
+      </w:r>
     </w:p>
     <w:p>
       <w:pPr>
@@ -452,8 +743,18 @@
           <w:sz w:val="24"/>
           <w:szCs w:val="24"/>
         </w:rPr>
-        <w:t>Übersicht über Tastenbelegungen:</w:t>
-      </w:r>
+        <w:t xml:space="preserve">Pad: </w:t>
+      </w:r>
+      <w:proofErr w:type="spellStart"/>
+      <w:r>
+        <w:rPr>
+          <w:rFonts w:ascii="Times New Roman" w:hAnsi="Times New Roman" w:cs="Times New Roman"/>
+          <w:sz w:val="24"/>
+          <w:szCs w:val="24"/>
+        </w:rPr>
+        <w:t>Teleport</w:t>
+      </w:r>
+      <w:proofErr w:type="spellEnd"/>
     </w:p>
     <w:p>
       <w:pPr>
@@ -465,32 +766,23 @@
           <w:szCs w:val="24"/>
         </w:rPr>
       </w:pPr>
-      <w:r>
-        <w:rPr>
-          <w:rFonts w:ascii="Times New Roman" w:hAnsi="Times New Roman" w:cs="Times New Roman"/>
-          <w:sz w:val="24"/>
-          <w:szCs w:val="24"/>
-        </w:rPr>
-        <w:t>Pad: Teleport</w:t>
-      </w:r>
-    </w:p>
-    <w:p>
-      <w:pPr>
-        <w:spacing w:line="276" w:lineRule="auto"/>
-        <w:jc w:val="both"/>
-        <w:rPr>
-          <w:rFonts w:ascii="Times New Roman" w:hAnsi="Times New Roman" w:cs="Times New Roman"/>
-          <w:sz w:val="24"/>
-          <w:szCs w:val="24"/>
-        </w:rPr>
-      </w:pPr>
-      <w:r>
-        <w:rPr>
-          <w:rFonts w:ascii="Times New Roman" w:hAnsi="Times New Roman" w:cs="Times New Roman"/>
-          <w:sz w:val="24"/>
-          <w:szCs w:val="24"/>
-        </w:rPr>
-        <w:t>Hairtrigger: Objekte aufnehmen, Lichtschalter aktivieren, Türklinke bedienen</w:t>
+      <w:proofErr w:type="spellStart"/>
+      <w:r>
+        <w:rPr>
+          <w:rFonts w:ascii="Times New Roman" w:hAnsi="Times New Roman" w:cs="Times New Roman"/>
+          <w:sz w:val="24"/>
+          <w:szCs w:val="24"/>
+        </w:rPr>
+        <w:t>Hairtrigger</w:t>
+      </w:r>
+      <w:proofErr w:type="spellEnd"/>
+      <w:r>
+        <w:rPr>
+          <w:rFonts w:ascii="Times New Roman" w:hAnsi="Times New Roman" w:cs="Times New Roman"/>
+          <w:sz w:val="24"/>
+          <w:szCs w:val="24"/>
+        </w:rPr>
+        <w:t>: Objekte aufnehmen, Lichtschalter aktivieren, Türklinke bedienen</w:t>
       </w:r>
     </w:p>
     <w:sectPr>
@@ -3225,6 +3517,15 @@
 </file>
 
 <file path=customXml/item1.xml><?xml version="1.0" encoding="utf-8"?>
+<?mso-contentType ?>
+<FormTemplates xmlns="http://schemas.microsoft.com/sharepoint/v3/contenttype/forms">
+  <Display>DocumentLibraryForm</Display>
+  <Edit>AssetEditForm</Edit>
+  <New>DocumentLibraryForm</New>
+</FormTemplates>
+</file>
+
+<file path=customXml/item2.xml><?xml version="1.0" encoding="utf-8"?>
 <ct:contentTypeSchema xmlns:ct="http://schemas.microsoft.com/office/2006/metadata/contentType" xmlns:ma="http://schemas.microsoft.com/office/2006/metadata/properties/metaAttributes" ct:_="" ma:_="" ma:contentTypeName="TemplateFile" ma:contentTypeID="0x0101006EDDDB5EE6D98C44930B742096920B300400F5B6D36B3EF94B4E9A635CDF2A18F5B8" ma:contentTypeVersion="72" ma:contentTypeDescription="Create a new document." ma:contentTypeScope="" ma:versionID="a23e56308344d904b51738559c3d67c9">
   <xsd:schema xmlns:xsd="http://www.w3.org/2001/XMLSchema" xmlns:xs="http://www.w3.org/2001/XMLSchema" xmlns:p="http://schemas.microsoft.com/office/2006/metadata/properties" xmlns:ns2="4873beb7-5857-4685-be1f-d57550cc96cc" targetNamespace="http://schemas.microsoft.com/office/2006/metadata/properties" ma:root="true" ma:fieldsID="cd0908cc4600e77bf5da051303e00c8d" ns2:_="">
     <xsd:import namespace="4873beb7-5857-4685-be1f-d57550cc96cc"/>
@@ -4264,15 +4565,6 @@
 </ct:contentTypeSchema>
 </file>
 
-<file path=customXml/item2.xml><?xml version="1.0" encoding="utf-8"?>
-<?mso-contentType ?>
-<FormTemplates xmlns="http://schemas.microsoft.com/sharepoint/v3/contenttype/forms">
-  <Display>DocumentLibraryForm</Display>
-  <Edit>AssetEditForm</Edit>
-  <New>DocumentLibraryForm</New>
-</FormTemplates>
-</file>
-
 <file path=customXml/item3.xml><?xml version="1.0" encoding="utf-8"?>
 <p:properties xmlns:p="http://schemas.microsoft.com/office/2006/metadata/properties" xmlns:xsi="http://www.w3.org/2001/XMLSchema-instance" xmlns:pc="http://schemas.microsoft.com/office/infopath/2007/PartnerControls">
   <documentManagement>
@@ -4400,6 +4692,14 @@
 </file>
 
 <file path=customXml/itemProps1.xml><?xml version="1.0" encoding="utf-8"?>
+<ds:datastoreItem xmlns:ds="http://schemas.openxmlformats.org/officeDocument/2006/customXml" ds:itemID="{499EA1EC-B023-4266-9865-E1EDA122A8C9}">
+  <ds:schemaRefs>
+    <ds:schemaRef ds:uri="http://schemas.microsoft.com/sharepoint/v3/contenttype/forms"/>
+  </ds:schemaRefs>
+</ds:datastoreItem>
+</file>
+
+<file path=customXml/itemProps2.xml><?xml version="1.0" encoding="utf-8"?>
 <ds:datastoreItem xmlns:ds="http://schemas.openxmlformats.org/officeDocument/2006/customXml" ds:itemID="{9332E30D-EFB4-40E8-AB8F-C2E02C2E75EB}">
   <ds:schemaRefs>
     <ds:schemaRef ds:uri="http://schemas.microsoft.com/office/2006/metadata/contentType"/>
@@ -4417,14 +4717,6 @@
 </ds:datastoreItem>
 </file>
 
-<file path=customXml/itemProps2.xml><?xml version="1.0" encoding="utf-8"?>
-<ds:datastoreItem xmlns:ds="http://schemas.openxmlformats.org/officeDocument/2006/customXml" ds:itemID="{499EA1EC-B023-4266-9865-E1EDA122A8C9}">
-  <ds:schemaRefs>
-    <ds:schemaRef ds:uri="http://schemas.microsoft.com/sharepoint/v3/contenttype/forms"/>
-  </ds:schemaRefs>
-</ds:datastoreItem>
-</file>
-
 <file path=customXml/itemProps3.xml><?xml version="1.0" encoding="utf-8"?>
 <ds:datastoreItem xmlns:ds="http://schemas.openxmlformats.org/officeDocument/2006/customXml" ds:itemID="{63671810-3EF7-4C8E-BCBA-248ABE2BAB39}">
   <ds:schemaRefs>

--- a/Dokumentation/Dokumentation.docx
+++ b/Dokumentation/Dokumentation.docx
@@ -127,23 +127,23 @@
           <w:sz w:val="24"/>
           <w:szCs w:val="24"/>
         </w:rPr>
-        <w:t>r Anwendung befindet man sich im VR Labor der Hochschule Kaiserslautern, Standort Zweibrücken. Diese kann man nur verlassen, in dem man sich die HTC Vive Brille, die auf dem Boden liegt „anzieht“, wodurch man in eine</w:t>
-      </w:r>
-      <w:r>
-        <w:rPr>
-          <w:rFonts w:ascii="Times New Roman" w:hAnsi="Times New Roman" w:cs="Times New Roman"/>
-          <w:sz w:val="24"/>
-          <w:szCs w:val="24"/>
-        </w:rPr>
-        <w:t xml:space="preserve"> Outdoor Area</w:t>
-      </w:r>
-      <w:r>
-        <w:rPr>
-          <w:rFonts w:ascii="Times New Roman" w:hAnsi="Times New Roman" w:cs="Times New Roman"/>
-          <w:sz w:val="24"/>
-          <w:szCs w:val="24"/>
-        </w:rPr>
-        <w:t xml:space="preserve"> gelangt. I</w:t>
+        <w:t xml:space="preserve">r Anwendung befindet man sich im VR Labor der Hochschule Kaiserslautern, Standort Zweibrücken. </w:t>
+      </w:r>
+      <w:r>
+        <w:rPr>
+          <w:rFonts w:ascii="Times New Roman" w:hAnsi="Times New Roman" w:cs="Times New Roman"/>
+          <w:sz w:val="24"/>
+          <w:szCs w:val="24"/>
+        </w:rPr>
+        <w:t xml:space="preserve">Verlässt man diesen Raum durch die Tür kommt man in eine Outdoor Area. </w:t>
+      </w:r>
+      <w:r>
+        <w:rPr>
+          <w:rFonts w:ascii="Times New Roman" w:hAnsi="Times New Roman" w:cs="Times New Roman"/>
+          <w:sz w:val="24"/>
+          <w:szCs w:val="24"/>
+        </w:rPr>
+        <w:t>I</w:t>
       </w:r>
       <w:r>
         <w:rPr>
@@ -183,17 +183,7 @@
           <w:sz w:val="24"/>
           <w:szCs w:val="24"/>
         </w:rPr>
-        <w:t>erforschen</w:t>
-      </w:r>
-      <w:bookmarkStart w:id="0" w:name="_GoBack"/>
-      <w:bookmarkEnd w:id="0"/>
-      <w:r>
-        <w:rPr>
-          <w:rFonts w:ascii="Times New Roman" w:hAnsi="Times New Roman" w:cs="Times New Roman"/>
-          <w:sz w:val="24"/>
-          <w:szCs w:val="24"/>
-        </w:rPr>
-        <w:t>.</w:t>
+        <w:t>erforschen.</w:t>
       </w:r>
       <w:r>
         <w:rPr>
@@ -783,6 +773,61 @@
           <w:szCs w:val="24"/>
         </w:rPr>
         <w:t>: Objekte aufnehmen, Lichtschalter aktivieren, Türklinke bedienen</w:t>
+      </w:r>
+    </w:p>
+    <w:p>
+      <w:pPr>
+        <w:spacing w:line="276" w:lineRule="auto"/>
+        <w:jc w:val="both"/>
+        <w:rPr>
+          <w:rFonts w:ascii="Times New Roman" w:hAnsi="Times New Roman" w:cs="Times New Roman"/>
+          <w:sz w:val="24"/>
+          <w:szCs w:val="24"/>
+        </w:rPr>
+      </w:pPr>
+      <w:r>
+        <w:rPr>
+          <w:rFonts w:ascii="Times New Roman" w:hAnsi="Times New Roman" w:cs="Times New Roman"/>
+          <w:sz w:val="24"/>
+          <w:szCs w:val="24"/>
+        </w:rPr>
+        <w:t xml:space="preserve">Link zu </w:t>
+      </w:r>
+      <w:proofErr w:type="spellStart"/>
+      <w:r>
+        <w:rPr>
+          <w:rFonts w:ascii="Times New Roman" w:hAnsi="Times New Roman" w:cs="Times New Roman"/>
+          <w:sz w:val="24"/>
+          <w:szCs w:val="24"/>
+        </w:rPr>
+        <w:t>GitHub</w:t>
+      </w:r>
+      <w:proofErr w:type="spellEnd"/>
+      <w:r>
+        <w:rPr>
+          <w:rFonts w:ascii="Times New Roman" w:hAnsi="Times New Roman" w:cs="Times New Roman"/>
+          <w:sz w:val="24"/>
+          <w:szCs w:val="24"/>
+        </w:rPr>
+        <w:t xml:space="preserve">: </w:t>
+      </w:r>
+      <w:r>
+        <w:rPr>
+          <w:rFonts w:ascii="Times New Roman" w:hAnsi="Times New Roman" w:cs="Times New Roman"/>
+          <w:sz w:val="24"/>
+          <w:szCs w:val="24"/>
+        </w:rPr>
+        <w:t>https://github.com/fray</w:t>
+      </w:r>
+      <w:bookmarkStart w:id="0" w:name="_GoBack"/>
+      <w:bookmarkEnd w:id="0"/>
+      <w:r>
+        <w:rPr>
+          <w:rFonts w:ascii="Times New Roman" w:hAnsi="Times New Roman" w:cs="Times New Roman"/>
+          <w:sz w:val="24"/>
+          <w:szCs w:val="24"/>
+        </w:rPr>
+        <w:t>geyst/VirtualScienceLab</w:t>
       </w:r>
     </w:p>
     <w:sectPr>
@@ -3517,15 +3562,6 @@
 </file>
 
 <file path=customXml/item1.xml><?xml version="1.0" encoding="utf-8"?>
-<?mso-contentType ?>
-<FormTemplates xmlns="http://schemas.microsoft.com/sharepoint/v3/contenttype/forms">
-  <Display>DocumentLibraryForm</Display>
-  <Edit>AssetEditForm</Edit>
-  <New>DocumentLibraryForm</New>
-</FormTemplates>
-</file>
-
-<file path=customXml/item2.xml><?xml version="1.0" encoding="utf-8"?>
 <ct:contentTypeSchema xmlns:ct="http://schemas.microsoft.com/office/2006/metadata/contentType" xmlns:ma="http://schemas.microsoft.com/office/2006/metadata/properties/metaAttributes" ct:_="" ma:_="" ma:contentTypeName="TemplateFile" ma:contentTypeID="0x0101006EDDDB5EE6D98C44930B742096920B300400F5B6D36B3EF94B4E9A635CDF2A18F5B8" ma:contentTypeVersion="72" ma:contentTypeDescription="Create a new document." ma:contentTypeScope="" ma:versionID="a23e56308344d904b51738559c3d67c9">
   <xsd:schema xmlns:xsd="http://www.w3.org/2001/XMLSchema" xmlns:xs="http://www.w3.org/2001/XMLSchema" xmlns:p="http://schemas.microsoft.com/office/2006/metadata/properties" xmlns:ns2="4873beb7-5857-4685-be1f-d57550cc96cc" targetNamespace="http://schemas.microsoft.com/office/2006/metadata/properties" ma:root="true" ma:fieldsID="cd0908cc4600e77bf5da051303e00c8d" ns2:_="">
     <xsd:import namespace="4873beb7-5857-4685-be1f-d57550cc96cc"/>
@@ -4565,6 +4601,15 @@
 </ct:contentTypeSchema>
 </file>
 
+<file path=customXml/item2.xml><?xml version="1.0" encoding="utf-8"?>
+<?mso-contentType ?>
+<FormTemplates xmlns="http://schemas.microsoft.com/sharepoint/v3/contenttype/forms">
+  <Display>DocumentLibraryForm</Display>
+  <Edit>AssetEditForm</Edit>
+  <New>DocumentLibraryForm</New>
+</FormTemplates>
+</file>
+
 <file path=customXml/item3.xml><?xml version="1.0" encoding="utf-8"?>
 <p:properties xmlns:p="http://schemas.microsoft.com/office/2006/metadata/properties" xmlns:xsi="http://www.w3.org/2001/XMLSchema-instance" xmlns:pc="http://schemas.microsoft.com/office/infopath/2007/PartnerControls">
   <documentManagement>
@@ -4692,14 +4737,6 @@
 </file>
 
 <file path=customXml/itemProps1.xml><?xml version="1.0" encoding="utf-8"?>
-<ds:datastoreItem xmlns:ds="http://schemas.openxmlformats.org/officeDocument/2006/customXml" ds:itemID="{499EA1EC-B023-4266-9865-E1EDA122A8C9}">
-  <ds:schemaRefs>
-    <ds:schemaRef ds:uri="http://schemas.microsoft.com/sharepoint/v3/contenttype/forms"/>
-  </ds:schemaRefs>
-</ds:datastoreItem>
-</file>
-
-<file path=customXml/itemProps2.xml><?xml version="1.0" encoding="utf-8"?>
 <ds:datastoreItem xmlns:ds="http://schemas.openxmlformats.org/officeDocument/2006/customXml" ds:itemID="{9332E30D-EFB4-40E8-AB8F-C2E02C2E75EB}">
   <ds:schemaRefs>
     <ds:schemaRef ds:uri="http://schemas.microsoft.com/office/2006/metadata/contentType"/>
@@ -4717,6 +4754,14 @@
 </ds:datastoreItem>
 </file>
 
+<file path=customXml/itemProps2.xml><?xml version="1.0" encoding="utf-8"?>
+<ds:datastoreItem xmlns:ds="http://schemas.openxmlformats.org/officeDocument/2006/customXml" ds:itemID="{499EA1EC-B023-4266-9865-E1EDA122A8C9}">
+  <ds:schemaRefs>
+    <ds:schemaRef ds:uri="http://schemas.microsoft.com/sharepoint/v3/contenttype/forms"/>
+  </ds:schemaRefs>
+</ds:datastoreItem>
+</file>
+
 <file path=customXml/itemProps3.xml><?xml version="1.0" encoding="utf-8"?>
 <ds:datastoreItem xmlns:ds="http://schemas.openxmlformats.org/officeDocument/2006/customXml" ds:itemID="{63671810-3EF7-4C8E-BCBA-248ABE2BAB39}">
   <ds:schemaRefs>

--- a/Dokumentation/Dokumentation.docx
+++ b/Dokumentation/Dokumentation.docx
@@ -31,23 +31,7 @@
           <w:rFonts w:ascii="Times New Roman" w:hAnsi="Times New Roman" w:cs="Times New Roman"/>
           <w:lang w:val="en-GB"/>
         </w:rPr>
-        <w:t xml:space="preserve">Philipp Lauer, Anatoli </w:t>
-      </w:r>
-      <w:proofErr w:type="spellStart"/>
-      <w:r>
-        <w:rPr>
-          <w:rFonts w:ascii="Times New Roman" w:hAnsi="Times New Roman" w:cs="Times New Roman"/>
-          <w:lang w:val="en-GB"/>
-        </w:rPr>
-        <w:t>Schäfer</w:t>
-      </w:r>
-      <w:proofErr w:type="spellEnd"/>
-      <w:r>
-        <w:rPr>
-          <w:rFonts w:ascii="Times New Roman" w:hAnsi="Times New Roman" w:cs="Times New Roman"/>
-          <w:lang w:val="en-GB"/>
-        </w:rPr>
-        <w:t>, Marc Zintel</w:t>
+        <w:t>Philipp Lauer, Anatoli Schäfer, Marc Zintel</w:t>
       </w:r>
     </w:p>
     <w:p>
@@ -66,25 +50,7 @@
           <w:sz w:val="24"/>
           <w:szCs w:val="24"/>
         </w:rPr>
-        <w:t xml:space="preserve">Die Idee hinter dem Virtual Science Lab, ist es auf simple Art und Weise einige chemische und physikalische Versuche durchführen zu können. Die Fortbewegung dabei soll durch </w:t>
-      </w:r>
-      <w:proofErr w:type="spellStart"/>
-      <w:r>
-        <w:rPr>
-          <w:rFonts w:ascii="Times New Roman" w:hAnsi="Times New Roman" w:cs="Times New Roman"/>
-          <w:sz w:val="24"/>
-          <w:szCs w:val="24"/>
-        </w:rPr>
-        <w:t>Teleport</w:t>
-      </w:r>
-      <w:proofErr w:type="spellEnd"/>
-      <w:r>
-        <w:rPr>
-          <w:rFonts w:ascii="Times New Roman" w:hAnsi="Times New Roman" w:cs="Times New Roman"/>
-          <w:sz w:val="24"/>
-          <w:szCs w:val="24"/>
-        </w:rPr>
-        <w:t xml:space="preserve"> und die Bewegung im Raum ermöglicht werden. </w:t>
+        <w:t xml:space="preserve">Die Idee hinter dem Virtual Science Lab, ist es auf simple Art und Weise einige chemische und physikalische Versuche durchführen zu können. Die Fortbewegung dabei soll durch Teleport und die Bewegung im Raum ermöglicht werden. </w:t>
       </w:r>
     </w:p>
     <w:p>
@@ -207,16 +173,7 @@
           <w:sz w:val="24"/>
           <w:szCs w:val="24"/>
         </w:rPr>
-        <w:t xml:space="preserve">Dazu muss die Türklinke berührt werden und zusätzlich der </w:t>
-      </w:r>
-      <w:proofErr w:type="spellStart"/>
-      <w:r>
-        <w:rPr>
-          <w:rFonts w:ascii="Times New Roman" w:hAnsi="Times New Roman" w:cs="Times New Roman"/>
-          <w:sz w:val="24"/>
-          <w:szCs w:val="24"/>
-        </w:rPr>
-        <w:t>Hai</w:t>
+        <w:t>Dazu muss die Türklinke berührt werden und zusätzlich der Hai</w:t>
       </w:r>
       <w:r>
         <w:rPr>
@@ -232,16 +189,7 @@
           <w:sz w:val="24"/>
           <w:szCs w:val="24"/>
         </w:rPr>
-        <w:t>trigger</w:t>
-      </w:r>
-      <w:proofErr w:type="spellEnd"/>
-      <w:r>
-        <w:rPr>
-          <w:rFonts w:ascii="Times New Roman" w:hAnsi="Times New Roman" w:cs="Times New Roman"/>
-          <w:sz w:val="24"/>
-          <w:szCs w:val="24"/>
-        </w:rPr>
-        <w:t xml:space="preserve"> gedrückt werden. Zunächst hat die Berührung alleine genügt, um die Szene zu wechseln, doch es ist aufgefallen, dass so ungewollte Szenenwechsel zu leicht passieren können. </w:t>
+        <w:t xml:space="preserve">trigger gedrückt werden. Zunächst hat die Berührung alleine genügt, um die Szene zu wechseln, doch es ist aufgefallen, dass so ungewollte Szenenwechsel zu leicht passieren können. </w:t>
       </w:r>
       <w:r>
         <w:rPr>
@@ -284,43 +232,7 @@
           <w:sz w:val="24"/>
           <w:szCs w:val="24"/>
         </w:rPr>
-        <w:t xml:space="preserve">Labor 1 hat einen Versuch zur Flammenfärbung. Dazu soll ein Löffel aufgehoben werden, in ein Glas mit einem Element getaucht werden und anschließend in die Flamme eines Bunsenbrenners gehalten werden. Dieser muss allerdings zuerst durch eine simple Berührung mit dem Controller angeschaltet werden. Wird der Löffel in die Flamme gehalten, ändert diese die Farbe. Aus Sicherheitsgründen befinden sich an der Wand und unter dem Tisch natürlich Feuerlöscher. </w:t>
-      </w:r>
-      <w:proofErr w:type="spellStart"/>
-      <w:r>
-        <w:rPr>
-          <w:rFonts w:ascii="Times New Roman" w:hAnsi="Times New Roman" w:cs="Times New Roman"/>
-          <w:sz w:val="24"/>
-          <w:szCs w:val="24"/>
-        </w:rPr>
-        <w:t>Safety</w:t>
-      </w:r>
-      <w:proofErr w:type="spellEnd"/>
-      <w:r>
-        <w:rPr>
-          <w:rFonts w:ascii="Times New Roman" w:hAnsi="Times New Roman" w:cs="Times New Roman"/>
-          <w:sz w:val="24"/>
-          <w:szCs w:val="24"/>
-        </w:rPr>
-        <w:t xml:space="preserve"> </w:t>
-      </w:r>
-      <w:proofErr w:type="spellStart"/>
-      <w:r>
-        <w:rPr>
-          <w:rFonts w:ascii="Times New Roman" w:hAnsi="Times New Roman" w:cs="Times New Roman"/>
-          <w:sz w:val="24"/>
-          <w:szCs w:val="24"/>
-        </w:rPr>
-        <w:t>first</w:t>
-      </w:r>
-      <w:proofErr w:type="spellEnd"/>
-      <w:r>
-        <w:rPr>
-          <w:rFonts w:ascii="Times New Roman" w:hAnsi="Times New Roman" w:cs="Times New Roman"/>
-          <w:sz w:val="24"/>
-          <w:szCs w:val="24"/>
-        </w:rPr>
-        <w:t>.</w:t>
+        <w:t>Labor 1 hat einen Versuch zur Flammenfärbung. Dazu soll ein Löffel aufgehoben werden, in ein Glas mit einem Element getaucht werden und anschließend in die Flamme eines Bunsenbrenners gehalten werden. Dieser muss allerdings zuerst durch eine simple Berührung mit dem Controller angeschaltet werden. Wird der Löffel in die Flamme gehalten, ändert diese die Farbe. Aus Sicherheitsgründen befinden sich an der Wand und unter dem Tisch natürlich Feuerlöscher. Safety first.</w:t>
       </w:r>
     </w:p>
     <w:p>
@@ -339,25 +251,7 @@
           <w:sz w:val="24"/>
           <w:szCs w:val="24"/>
         </w:rPr>
-        <w:t xml:space="preserve">In Labor 2 ist es zunächst dunkel, da das Licht von Hand angeschaltet werden soll. Dazu muss zusätzlich zur Berührung des Lichtschalters der </w:t>
-      </w:r>
-      <w:proofErr w:type="spellStart"/>
-      <w:r>
-        <w:rPr>
-          <w:rFonts w:ascii="Times New Roman" w:hAnsi="Times New Roman" w:cs="Times New Roman"/>
-          <w:sz w:val="24"/>
-          <w:szCs w:val="24"/>
-        </w:rPr>
-        <w:t>Hairtrigger</w:t>
-      </w:r>
-      <w:proofErr w:type="spellEnd"/>
-      <w:r>
-        <w:rPr>
-          <w:rFonts w:ascii="Times New Roman" w:hAnsi="Times New Roman" w:cs="Times New Roman"/>
-          <w:sz w:val="24"/>
-          <w:szCs w:val="24"/>
-        </w:rPr>
-        <w:t xml:space="preserve"> des Controllers gedrückt werden. Dies wird auch in Labor</w:t>
+        <w:t>In Labor 2 ist es zunächst dunkel, da das Licht von Hand angeschaltet werden soll. Dazu muss zusätzlich zur Berührung des Lichtschalters der Hairtrigger des Controllers gedrückt werden. Dies wird auch in Labor</w:t>
       </w:r>
       <w:r>
         <w:rPr>
@@ -494,25 +388,15 @@
           <w:sz w:val="24"/>
           <w:szCs w:val="24"/>
         </w:rPr>
-        <w:t xml:space="preserve">Wir haben alle drei vor diesem Projekt keinerlei Erfahrungen mit </w:t>
-      </w:r>
-      <w:proofErr w:type="spellStart"/>
-      <w:r>
-        <w:rPr>
-          <w:rFonts w:ascii="Times New Roman" w:hAnsi="Times New Roman" w:cs="Times New Roman"/>
-          <w:sz w:val="24"/>
-          <w:szCs w:val="24"/>
-        </w:rPr>
-        <w:t>Unity</w:t>
-      </w:r>
-      <w:proofErr w:type="spellEnd"/>
-      <w:r>
-        <w:rPr>
-          <w:rFonts w:ascii="Times New Roman" w:hAnsi="Times New Roman" w:cs="Times New Roman"/>
-          <w:sz w:val="24"/>
-          <w:szCs w:val="24"/>
-        </w:rPr>
-        <w:t xml:space="preserve"> gemacht gehabt, konnten uns jedoch aufgrund der Überschaubarkeit und des gut gefüllten Asset-Stores relativ schnell ein Bild von der Materie machen. </w:t>
+        <w:t>Aufgrund der Überschaubarkeit und des gut gefüllten Asset-Stores konnten wir uns relativ schnell ein Bild von der Materie machen und unser vorhaben umsetzen.</w:t>
+      </w:r>
+      <w:r>
+        <w:rPr>
+          <w:rFonts w:ascii="Times New Roman" w:hAnsi="Times New Roman" w:cs="Times New Roman"/>
+          <w:sz w:val="24"/>
+          <w:szCs w:val="24"/>
+        </w:rPr>
+        <w:t xml:space="preserve"> </w:t>
       </w:r>
     </w:p>
     <w:p>
@@ -531,42 +415,32 @@
           <w:sz w:val="24"/>
           <w:szCs w:val="24"/>
         </w:rPr>
+        <w:t>Die größten Probleme haben uns die verschiedenen Unity-Versionen gemacht, wegen denen unser Projekt mehrere Male kom</w:t>
+      </w:r>
+      <w:r>
+        <w:rPr>
+          <w:rFonts w:ascii="Times New Roman" w:hAnsi="Times New Roman" w:cs="Times New Roman"/>
+          <w:sz w:val="24"/>
+          <w:szCs w:val="24"/>
+        </w:rPr>
+        <w:t>plett neu gemacht werden musste. D</w:t>
+      </w:r>
+      <w:r>
+        <w:rPr>
+          <w:rFonts w:ascii="Times New Roman" w:hAnsi="Times New Roman" w:cs="Times New Roman"/>
+          <w:sz w:val="24"/>
+          <w:szCs w:val="24"/>
+        </w:rPr>
+        <w:t xml:space="preserve">a sich die Versionen </w:t>
+      </w:r>
+      <w:r>
+        <w:rPr>
+          <w:rFonts w:ascii="Times New Roman" w:hAnsi="Times New Roman" w:cs="Times New Roman"/>
+          <w:sz w:val="24"/>
+          <w:szCs w:val="24"/>
+        </w:rPr>
         <w:lastRenderedPageBreak/>
-        <w:t xml:space="preserve">Die größten Probleme haben uns die verschiedenen </w:t>
-      </w:r>
-      <w:proofErr w:type="spellStart"/>
-      <w:r>
-        <w:rPr>
-          <w:rFonts w:ascii="Times New Roman" w:hAnsi="Times New Roman" w:cs="Times New Roman"/>
-          <w:sz w:val="24"/>
-          <w:szCs w:val="24"/>
-        </w:rPr>
-        <w:t>Unity</w:t>
-      </w:r>
-      <w:proofErr w:type="spellEnd"/>
-      <w:r>
-        <w:rPr>
-          <w:rFonts w:ascii="Times New Roman" w:hAnsi="Times New Roman" w:cs="Times New Roman"/>
-          <w:sz w:val="24"/>
-          <w:szCs w:val="24"/>
-        </w:rPr>
-        <w:t>-Versionen gemacht, wegen denen unser Projekt mehrere Male kom</w:t>
-      </w:r>
-      <w:r>
-        <w:rPr>
-          <w:rFonts w:ascii="Times New Roman" w:hAnsi="Times New Roman" w:cs="Times New Roman"/>
-          <w:sz w:val="24"/>
-          <w:szCs w:val="24"/>
-        </w:rPr>
-        <w:t>plett neu gemacht werden musste. D</w:t>
-      </w:r>
-      <w:r>
-        <w:rPr>
-          <w:rFonts w:ascii="Times New Roman" w:hAnsi="Times New Roman" w:cs="Times New Roman"/>
-          <w:sz w:val="24"/>
-          <w:szCs w:val="24"/>
-        </w:rPr>
-        <w:t xml:space="preserve">a sich die Versionen gegenseitig nicht unterstützt haben, </w:t>
+        <w:t xml:space="preserve">gegenseitig nicht unterstützt haben, </w:t>
       </w:r>
       <w:r>
         <w:rPr>
@@ -614,43 +488,7 @@
           <w:sz w:val="24"/>
           <w:szCs w:val="24"/>
         </w:rPr>
-        <w:t xml:space="preserve">. Als dann jedoch sowohl mit </w:t>
-      </w:r>
-      <w:proofErr w:type="spellStart"/>
-      <w:r>
-        <w:rPr>
-          <w:rFonts w:ascii="Times New Roman" w:hAnsi="Times New Roman" w:cs="Times New Roman"/>
-          <w:sz w:val="24"/>
-          <w:szCs w:val="24"/>
-        </w:rPr>
-        <w:t>Unity</w:t>
-      </w:r>
-      <w:proofErr w:type="spellEnd"/>
-      <w:r>
-        <w:rPr>
-          <w:rFonts w:ascii="Times New Roman" w:hAnsi="Times New Roman" w:cs="Times New Roman"/>
-          <w:sz w:val="24"/>
-          <w:szCs w:val="24"/>
-        </w:rPr>
-        <w:t xml:space="preserve"> als auch </w:t>
-      </w:r>
-      <w:proofErr w:type="spellStart"/>
-      <w:r>
-        <w:rPr>
-          <w:rFonts w:ascii="Times New Roman" w:hAnsi="Times New Roman" w:cs="Times New Roman"/>
-          <w:sz w:val="24"/>
-          <w:szCs w:val="24"/>
-        </w:rPr>
-        <w:t>Git</w:t>
-      </w:r>
-      <w:proofErr w:type="spellEnd"/>
-      <w:r>
-        <w:rPr>
-          <w:rFonts w:ascii="Times New Roman" w:hAnsi="Times New Roman" w:cs="Times New Roman"/>
-          <w:sz w:val="24"/>
-          <w:szCs w:val="24"/>
-        </w:rPr>
-        <w:t xml:space="preserve"> </w:t>
+        <w:t xml:space="preserve">. Als dann jedoch sowohl mit Unity als auch Git </w:t>
       </w:r>
       <w:r>
         <w:rPr>
@@ -666,25 +504,7 @@
           <w:sz w:val="24"/>
           <w:szCs w:val="24"/>
         </w:rPr>
-        <w:t xml:space="preserve"> Problem auftrat, konnte gut zusammen gearbeitet werden und ein kleines Gebäude mit Außenbereich geschaffen </w:t>
-      </w:r>
-      <w:proofErr w:type="gramStart"/>
-      <w:r>
-        <w:rPr>
-          <w:rFonts w:ascii="Times New Roman" w:hAnsi="Times New Roman" w:cs="Times New Roman"/>
-          <w:sz w:val="24"/>
-          <w:szCs w:val="24"/>
-        </w:rPr>
-        <w:t>werden</w:t>
-      </w:r>
-      <w:proofErr w:type="gramEnd"/>
-      <w:r>
-        <w:rPr>
-          <w:rFonts w:ascii="Times New Roman" w:hAnsi="Times New Roman" w:cs="Times New Roman"/>
-          <w:sz w:val="24"/>
-          <w:szCs w:val="24"/>
-        </w:rPr>
-        <w:t>, in dem man sowohl etwas entdecken, als auch lernen kann.</w:t>
+        <w:t xml:space="preserve"> Problem auftrat, konnte gut zusammen gearbeitet werden und ein kleines Gebäude mit Außenbereich geschaffen werden, in dem man sowohl etwas entdecken, als auch lernen kann.</w:t>
       </w:r>
     </w:p>
     <w:p>
@@ -733,18 +553,8 @@
           <w:sz w:val="24"/>
           <w:szCs w:val="24"/>
         </w:rPr>
-        <w:t xml:space="preserve">Pad: </w:t>
-      </w:r>
-      <w:proofErr w:type="spellStart"/>
-      <w:r>
-        <w:rPr>
-          <w:rFonts w:ascii="Times New Roman" w:hAnsi="Times New Roman" w:cs="Times New Roman"/>
-          <w:sz w:val="24"/>
-          <w:szCs w:val="24"/>
-        </w:rPr>
-        <w:t>Teleport</w:t>
-      </w:r>
-      <w:proofErr w:type="spellEnd"/>
+        <w:t>Pad: Teleport</w:t>
+      </w:r>
     </w:p>
     <w:p>
       <w:pPr>
@@ -756,24 +566,32 @@
           <w:szCs w:val="24"/>
         </w:rPr>
       </w:pPr>
-      <w:proofErr w:type="spellStart"/>
-      <w:r>
-        <w:rPr>
-          <w:rFonts w:ascii="Times New Roman" w:hAnsi="Times New Roman" w:cs="Times New Roman"/>
-          <w:sz w:val="24"/>
-          <w:szCs w:val="24"/>
-        </w:rPr>
-        <w:t>Hairtrigger</w:t>
-      </w:r>
-      <w:proofErr w:type="spellEnd"/>
-      <w:r>
-        <w:rPr>
-          <w:rFonts w:ascii="Times New Roman" w:hAnsi="Times New Roman" w:cs="Times New Roman"/>
-          <w:sz w:val="24"/>
-          <w:szCs w:val="24"/>
-        </w:rPr>
-        <w:t>: Objekte aufnehmen, Lichtschalter aktivieren, Türklinke bedienen</w:t>
-      </w:r>
+      <w:r>
+        <w:rPr>
+          <w:rFonts w:ascii="Times New Roman" w:hAnsi="Times New Roman" w:cs="Times New Roman"/>
+          <w:sz w:val="24"/>
+          <w:szCs w:val="24"/>
+        </w:rPr>
+        <w:t>Hairtrigger: Objekte aufnehmen, Lichtschalter aktivieren</w:t>
+      </w:r>
+      <w:r>
+        <w:rPr>
+          <w:rFonts w:ascii="Times New Roman" w:hAnsi="Times New Roman" w:cs="Times New Roman"/>
+          <w:sz w:val="24"/>
+          <w:szCs w:val="24"/>
+        </w:rPr>
+        <w:t xml:space="preserve"> , Beamer einschalten, Wasserhahn öffnen</w:t>
+      </w:r>
+      <w:r>
+        <w:rPr>
+          <w:rFonts w:ascii="Times New Roman" w:hAnsi="Times New Roman" w:cs="Times New Roman"/>
+          <w:sz w:val="24"/>
+          <w:szCs w:val="24"/>
+        </w:rPr>
+        <w:t>, Türklinke bedienen</w:t>
+      </w:r>
+      <w:bookmarkStart w:id="0" w:name="_GoBack"/>
+      <w:bookmarkEnd w:id="0"/>
     </w:p>
     <w:p>
       <w:pPr>
@@ -791,43 +609,15 @@
           <w:sz w:val="24"/>
           <w:szCs w:val="24"/>
         </w:rPr>
-        <w:t xml:space="preserve">Link zu </w:t>
-      </w:r>
-      <w:proofErr w:type="spellStart"/>
-      <w:r>
-        <w:rPr>
-          <w:rFonts w:ascii="Times New Roman" w:hAnsi="Times New Roman" w:cs="Times New Roman"/>
-          <w:sz w:val="24"/>
-          <w:szCs w:val="24"/>
-        </w:rPr>
-        <w:t>GitHub</w:t>
-      </w:r>
-      <w:proofErr w:type="spellEnd"/>
-      <w:r>
-        <w:rPr>
-          <w:rFonts w:ascii="Times New Roman" w:hAnsi="Times New Roman" w:cs="Times New Roman"/>
-          <w:sz w:val="24"/>
-          <w:szCs w:val="24"/>
-        </w:rPr>
-        <w:t xml:space="preserve">: </w:t>
-      </w:r>
-      <w:r>
-        <w:rPr>
-          <w:rFonts w:ascii="Times New Roman" w:hAnsi="Times New Roman" w:cs="Times New Roman"/>
-          <w:sz w:val="24"/>
-          <w:szCs w:val="24"/>
-        </w:rPr>
-        <w:t>https://github.com/fray</w:t>
-      </w:r>
-      <w:bookmarkStart w:id="0" w:name="_GoBack"/>
-      <w:bookmarkEnd w:id="0"/>
-      <w:r>
-        <w:rPr>
-          <w:rFonts w:ascii="Times New Roman" w:hAnsi="Times New Roman" w:cs="Times New Roman"/>
-          <w:sz w:val="24"/>
-          <w:szCs w:val="24"/>
-        </w:rPr>
-        <w:t>geyst/VirtualScienceLab</w:t>
+        <w:t xml:space="preserve">Link zu GitHub: </w:t>
+      </w:r>
+      <w:r>
+        <w:rPr>
+          <w:rFonts w:ascii="Times New Roman" w:hAnsi="Times New Roman" w:cs="Times New Roman"/>
+          <w:sz w:val="24"/>
+          <w:szCs w:val="24"/>
+        </w:rPr>
+        <w:t>https://github.com/fraygeyst/VirtualScienceLab</w:t>
       </w:r>
     </w:p>
     <w:sectPr>
@@ -952,7 +742,7 @@
 
 <file path=word/numbering.xml><?xml version="1.0" encoding="utf-8"?>
 <w:numbering xmlns:wpc="http://schemas.microsoft.com/office/word/2010/wordprocessingCanvas" xmlns:mc="http://schemas.openxmlformats.org/markup-compatibility/2006" xmlns:o="urn:schemas-microsoft-com:office:office" xmlns:r="http://schemas.openxmlformats.org/officeDocument/2006/relationships" xmlns:m="http://schemas.openxmlformats.org/officeDocument/2006/math" xmlns:v="urn:schemas-microsoft-com:vml" xmlns:wp14="http://schemas.microsoft.com/office/word/2010/wordprocessingDrawing" xmlns:wp="http://schemas.openxmlformats.org/drawingml/2006/wordprocessingDrawing" xmlns:w10="urn:schemas-microsoft-com:office:word" xmlns:w="http://schemas.openxmlformats.org/wordprocessingml/2006/main" xmlns:w14="http://schemas.microsoft.com/office/word/2010/wordml" xmlns:w15="http://schemas.microsoft.com/office/word/2012/wordml" xmlns:wpg="http://schemas.microsoft.com/office/word/2010/wordprocessingGroup" xmlns:wpi="http://schemas.microsoft.com/office/word/2010/wordprocessingInk" xmlns:wne="http://schemas.microsoft.com/office/word/2006/wordml" xmlns:wps="http://schemas.microsoft.com/office/word/2010/wordprocessingShape" mc:Ignorable="w14 w15 wp14">
-  <w:abstractNum w:abstractNumId="0" w15:restartNumberingAfterBreak="0">
+  <w:abstractNum w:abstractNumId="0">
     <w:nsid w:val="FFFFFF7C"/>
     <w:multiLevelType w:val="singleLevel"/>
     <w:tmpl w:val="C4986F66"/>
@@ -969,7 +759,7 @@
       </w:pPr>
     </w:lvl>
   </w:abstractNum>
-  <w:abstractNum w:abstractNumId="1" w15:restartNumberingAfterBreak="0">
+  <w:abstractNum w:abstractNumId="1">
     <w:nsid w:val="FFFFFF7D"/>
     <w:multiLevelType w:val="singleLevel"/>
     <w:tmpl w:val="A8763C0C"/>
@@ -986,7 +776,7 @@
       </w:pPr>
     </w:lvl>
   </w:abstractNum>
-  <w:abstractNum w:abstractNumId="2" w15:restartNumberingAfterBreak="0">
+  <w:abstractNum w:abstractNumId="2">
     <w:nsid w:val="FFFFFF7E"/>
     <w:multiLevelType w:val="singleLevel"/>
     <w:tmpl w:val="26D2C1D4"/>
@@ -1003,7 +793,7 @@
       </w:pPr>
     </w:lvl>
   </w:abstractNum>
-  <w:abstractNum w:abstractNumId="3" w15:restartNumberingAfterBreak="0">
+  <w:abstractNum w:abstractNumId="3">
     <w:nsid w:val="FFFFFF7F"/>
     <w:multiLevelType w:val="singleLevel"/>
     <w:tmpl w:val="9AF4021C"/>
@@ -1020,7 +810,7 @@
       </w:pPr>
     </w:lvl>
   </w:abstractNum>
-  <w:abstractNum w:abstractNumId="4" w15:restartNumberingAfterBreak="0">
+  <w:abstractNum w:abstractNumId="4">
     <w:nsid w:val="FFFFFF80"/>
     <w:multiLevelType w:val="singleLevel"/>
     <w:tmpl w:val="6FA68F66"/>
@@ -1040,7 +830,7 @@
       </w:rPr>
     </w:lvl>
   </w:abstractNum>
-  <w:abstractNum w:abstractNumId="5" w15:restartNumberingAfterBreak="0">
+  <w:abstractNum w:abstractNumId="5">
     <w:nsid w:val="FFFFFF81"/>
     <w:multiLevelType w:val="singleLevel"/>
     <w:tmpl w:val="A580A6C0"/>
@@ -1060,7 +850,7 @@
       </w:rPr>
     </w:lvl>
   </w:abstractNum>
-  <w:abstractNum w:abstractNumId="6" w15:restartNumberingAfterBreak="0">
+  <w:abstractNum w:abstractNumId="6">
     <w:nsid w:val="FFFFFF82"/>
     <w:multiLevelType w:val="singleLevel"/>
     <w:tmpl w:val="2EFE450A"/>
@@ -1080,7 +870,7 @@
       </w:rPr>
     </w:lvl>
   </w:abstractNum>
-  <w:abstractNum w:abstractNumId="7" w15:restartNumberingAfterBreak="0">
+  <w:abstractNum w:abstractNumId="7">
     <w:nsid w:val="FFFFFF83"/>
     <w:multiLevelType w:val="singleLevel"/>
     <w:tmpl w:val="772C68B4"/>
@@ -1100,7 +890,7 @@
       </w:rPr>
     </w:lvl>
   </w:abstractNum>
-  <w:abstractNum w:abstractNumId="8" w15:restartNumberingAfterBreak="0">
+  <w:abstractNum w:abstractNumId="8">
     <w:nsid w:val="FFFFFF88"/>
     <w:multiLevelType w:val="singleLevel"/>
     <w:tmpl w:val="146242D6"/>
@@ -1117,7 +907,7 @@
       </w:pPr>
     </w:lvl>
   </w:abstractNum>
-  <w:abstractNum w:abstractNumId="9" w15:restartNumberingAfterBreak="0">
+  <w:abstractNum w:abstractNumId="9">
     <w:nsid w:val="FFFFFF89"/>
     <w:multiLevelType w:val="singleLevel"/>
     <w:tmpl w:val="12BC200A"/>
@@ -1137,7 +927,7 @@
       </w:rPr>
     </w:lvl>
   </w:abstractNum>
-  <w:abstractNum w:abstractNumId="10" w15:restartNumberingAfterBreak="0">
+  <w:abstractNum w:abstractNumId="10">
     <w:nsid w:val="07370819"/>
     <w:multiLevelType w:val="multilevel"/>
     <w:tmpl w:val="0409001F"/>
@@ -1223,7 +1013,7 @@
       </w:pPr>
     </w:lvl>
   </w:abstractNum>
-  <w:abstractNum w:abstractNumId="11" w15:restartNumberingAfterBreak="0">
+  <w:abstractNum w:abstractNumId="11">
     <w:nsid w:val="0A42467A"/>
     <w:multiLevelType w:val="multilevel"/>
     <w:tmpl w:val="32C64BCA"/>
@@ -1310,7 +1100,7 @@
       </w:pPr>
     </w:lvl>
   </w:abstractNum>
-  <w:abstractNum w:abstractNumId="12" w15:restartNumberingAfterBreak="0">
+  <w:abstractNum w:abstractNumId="12">
     <w:nsid w:val="0B086CCA"/>
     <w:multiLevelType w:val="multilevel"/>
     <w:tmpl w:val="04090023"/>
@@ -1397,7 +1187,7 @@
       </w:pPr>
     </w:lvl>
   </w:abstractNum>
-  <w:abstractNum w:abstractNumId="13" w15:restartNumberingAfterBreak="0">
+  <w:abstractNum w:abstractNumId="13">
     <w:nsid w:val="0DBE68A0"/>
     <w:multiLevelType w:val="multilevel"/>
     <w:tmpl w:val="0409001F"/>
@@ -1483,7 +1273,7 @@
       </w:pPr>
     </w:lvl>
   </w:abstractNum>
-  <w:abstractNum w:abstractNumId="14" w15:restartNumberingAfterBreak="0">
+  <w:abstractNum w:abstractNumId="14">
     <w:nsid w:val="1482775B"/>
     <w:multiLevelType w:val="multilevel"/>
     <w:tmpl w:val="0EBA3C40"/>
@@ -1569,7 +1359,7 @@
       </w:pPr>
     </w:lvl>
   </w:abstractNum>
-  <w:abstractNum w:abstractNumId="15" w15:restartNumberingAfterBreak="0">
+  <w:abstractNum w:abstractNumId="15">
     <w:nsid w:val="157272BF"/>
     <w:multiLevelType w:val="multilevel"/>
     <w:tmpl w:val="0409001D"/>
@@ -1655,7 +1445,7 @@
       </w:pPr>
     </w:lvl>
   </w:abstractNum>
-  <w:abstractNum w:abstractNumId="16" w15:restartNumberingAfterBreak="0">
+  <w:abstractNum w:abstractNumId="16">
     <w:nsid w:val="3F9A3F7E"/>
     <w:multiLevelType w:val="multilevel"/>
     <w:tmpl w:val="04090023"/>
@@ -1742,7 +1532,7 @@
       </w:pPr>
     </w:lvl>
   </w:abstractNum>
-  <w:abstractNum w:abstractNumId="17" w15:restartNumberingAfterBreak="0">
+  <w:abstractNum w:abstractNumId="17">
     <w:nsid w:val="4986523D"/>
     <w:multiLevelType w:val="multilevel"/>
     <w:tmpl w:val="0409001D"/>
